--- a/Documentation.docx
+++ b/Documentation.docx
@@ -146,7 +146,10 @@
               <w:tab w:val="right" w:leader="dot" w:pos="9350"/>
             </w:tabs>
             <w:rPr>
+              <w:rFonts w:asciiTheme="minorHAnsi" w:eastAsiaTheme="minorEastAsia" w:hAnsiTheme="minorHAnsi" w:cstheme="minorBidi"/>
               <w:noProof/>
+              <w:kern w:val="0"/>
+              <w:szCs w:val="22"/>
             </w:rPr>
           </w:pPr>
           <w:r>
@@ -158,7 +161,7 @@
           <w:r>
             <w:fldChar w:fldCharType="separate"/>
           </w:r>
-          <w:hyperlink w:anchor="_Toc45105365" w:history="1">
+          <w:hyperlink w:anchor="_Toc45115036" w:history="1">
             <w:r>
               <w:rPr>
                 <w:rStyle w:val="Hyperlink"/>
@@ -186,7 +189,325 @@
                 <w:noProof/>
                 <w:webHidden/>
               </w:rPr>
-              <w:instrText xml:space="preserve"> PAGEREF _Toc45105365 \h </w:instrText>
+              <w:instrText xml:space="preserve"> PAGEREF _Toc45115036 \h </w:instrText>
+            </w:r>
+            <w:r>
+              <w:rPr>
+                <w:noProof/>
+                <w:webHidden/>
+              </w:rPr>
+            </w:r>
+            <w:r>
+              <w:rPr>
+                <w:noProof/>
+                <w:webHidden/>
+              </w:rPr>
+              <w:fldChar w:fldCharType="separate"/>
+            </w:r>
+            <w:r>
+              <w:rPr>
+                <w:noProof/>
+                <w:webHidden/>
+              </w:rPr>
+              <w:t>2</w:t>
+            </w:r>
+            <w:r>
+              <w:rPr>
+                <w:noProof/>
+                <w:webHidden/>
+              </w:rPr>
+              <w:fldChar w:fldCharType="end"/>
+            </w:r>
+          </w:hyperlink>
+        </w:p>
+        <w:p>
+          <w:pPr>
+            <w:pStyle w:val="TOC2"/>
+            <w:tabs>
+              <w:tab w:val="right" w:leader="dot" w:pos="9350"/>
+            </w:tabs>
+            <w:rPr>
+              <w:noProof/>
+            </w:rPr>
+          </w:pPr>
+          <w:hyperlink w:anchor="_Toc45115037" w:history="1">
+            <w:r>
+              <w:rPr>
+                <w:rStyle w:val="Hyperlink"/>
+                <w:noProof/>
+                <w:lang w:val="el-GR"/>
+              </w:rPr>
+              <w:t>Επεξήγηση Αλγορίθμου</w:t>
+            </w:r>
+            <w:r>
+              <w:rPr>
+                <w:noProof/>
+                <w:webHidden/>
+              </w:rPr>
+              <w:tab/>
+            </w:r>
+            <w:r>
+              <w:rPr>
+                <w:noProof/>
+                <w:webHidden/>
+              </w:rPr>
+              <w:fldChar w:fldCharType="begin"/>
+            </w:r>
+            <w:r>
+              <w:rPr>
+                <w:noProof/>
+                <w:webHidden/>
+              </w:rPr>
+              <w:instrText xml:space="preserve"> PAGEREF _Toc45115037 \h </w:instrText>
+            </w:r>
+            <w:r>
+              <w:rPr>
+                <w:noProof/>
+                <w:webHidden/>
+              </w:rPr>
+            </w:r>
+            <w:r>
+              <w:rPr>
+                <w:noProof/>
+                <w:webHidden/>
+              </w:rPr>
+              <w:fldChar w:fldCharType="separate"/>
+            </w:r>
+            <w:r>
+              <w:rPr>
+                <w:noProof/>
+                <w:webHidden/>
+              </w:rPr>
+              <w:t>2</w:t>
+            </w:r>
+            <w:r>
+              <w:rPr>
+                <w:noProof/>
+                <w:webHidden/>
+              </w:rPr>
+              <w:fldChar w:fldCharType="end"/>
+            </w:r>
+          </w:hyperlink>
+        </w:p>
+        <w:p>
+          <w:pPr>
+            <w:pStyle w:val="TOC1"/>
+            <w:tabs>
+              <w:tab w:val="right" w:leader="dot" w:pos="9350"/>
+            </w:tabs>
+            <w:rPr>
+              <w:rFonts w:asciiTheme="minorHAnsi" w:eastAsiaTheme="minorEastAsia" w:hAnsiTheme="minorHAnsi" w:cstheme="minorBidi"/>
+              <w:noProof/>
+              <w:kern w:val="0"/>
+              <w:szCs w:val="22"/>
+            </w:rPr>
+          </w:pPr>
+          <w:hyperlink w:anchor="_Toc45115038" w:history="1">
+            <w:r>
+              <w:rPr>
+                <w:rStyle w:val="Hyperlink"/>
+                <w:noProof/>
+                <w:lang w:val="el-GR"/>
+              </w:rPr>
+              <w:t xml:space="preserve">Επεξήγηση </w:t>
+            </w:r>
+            <w:r>
+              <w:rPr>
+                <w:rStyle w:val="Hyperlink"/>
+                <w:noProof/>
+              </w:rPr>
+              <w:t>Scripts</w:t>
+            </w:r>
+            <w:r>
+              <w:rPr>
+                <w:noProof/>
+                <w:webHidden/>
+              </w:rPr>
+              <w:tab/>
+            </w:r>
+            <w:r>
+              <w:rPr>
+                <w:noProof/>
+                <w:webHidden/>
+              </w:rPr>
+              <w:fldChar w:fldCharType="begin"/>
+            </w:r>
+            <w:r>
+              <w:rPr>
+                <w:noProof/>
+                <w:webHidden/>
+              </w:rPr>
+              <w:instrText xml:space="preserve"> PAGEREF _Toc45115038 \h </w:instrText>
+            </w:r>
+            <w:r>
+              <w:rPr>
+                <w:noProof/>
+                <w:webHidden/>
+              </w:rPr>
+            </w:r>
+            <w:r>
+              <w:rPr>
+                <w:noProof/>
+                <w:webHidden/>
+              </w:rPr>
+              <w:fldChar w:fldCharType="separate"/>
+            </w:r>
+            <w:r>
+              <w:rPr>
+                <w:noProof/>
+                <w:webHidden/>
+              </w:rPr>
+              <w:t>2</w:t>
+            </w:r>
+            <w:r>
+              <w:rPr>
+                <w:noProof/>
+                <w:webHidden/>
+              </w:rPr>
+              <w:fldChar w:fldCharType="end"/>
+            </w:r>
+          </w:hyperlink>
+        </w:p>
+        <w:p>
+          <w:pPr>
+            <w:pStyle w:val="TOC2"/>
+            <w:tabs>
+              <w:tab w:val="right" w:leader="dot" w:pos="9350"/>
+            </w:tabs>
+            <w:rPr>
+              <w:noProof/>
+            </w:rPr>
+          </w:pPr>
+          <w:hyperlink w:anchor="_Toc45115039" w:history="1">
+            <w:r>
+              <w:rPr>
+                <w:rStyle w:val="Hyperlink"/>
+                <w:noProof/>
+              </w:rPr>
+              <w:t>Digits</w:t>
+            </w:r>
+            <w:r>
+              <w:rPr>
+                <w:rStyle w:val="Hyperlink"/>
+                <w:noProof/>
+                <w:lang w:val="el-GR"/>
+              </w:rPr>
+              <w:t>_</w:t>
+            </w:r>
+            <w:r>
+              <w:rPr>
+                <w:rStyle w:val="Hyperlink"/>
+                <w:noProof/>
+              </w:rPr>
+              <w:t>rec</w:t>
+            </w:r>
+            <w:r>
+              <w:rPr>
+                <w:rStyle w:val="Hyperlink"/>
+                <w:noProof/>
+                <w:lang w:val="el-GR"/>
+              </w:rPr>
+              <w:t>.</w:t>
+            </w:r>
+            <w:r>
+              <w:rPr>
+                <w:rStyle w:val="Hyperlink"/>
+                <w:noProof/>
+              </w:rPr>
+              <w:t>m</w:t>
+            </w:r>
+            <w:r>
+              <w:rPr>
+                <w:noProof/>
+                <w:webHidden/>
+              </w:rPr>
+              <w:tab/>
+            </w:r>
+            <w:r>
+              <w:rPr>
+                <w:noProof/>
+                <w:webHidden/>
+              </w:rPr>
+              <w:fldChar w:fldCharType="begin"/>
+            </w:r>
+            <w:r>
+              <w:rPr>
+                <w:noProof/>
+                <w:webHidden/>
+              </w:rPr>
+              <w:instrText xml:space="preserve"> PAGEREF _Toc45115039 \h </w:instrText>
+            </w:r>
+            <w:r>
+              <w:rPr>
+                <w:noProof/>
+                <w:webHidden/>
+              </w:rPr>
+            </w:r>
+            <w:r>
+              <w:rPr>
+                <w:noProof/>
+                <w:webHidden/>
+              </w:rPr>
+              <w:fldChar w:fldCharType="separate"/>
+            </w:r>
+            <w:r>
+              <w:rPr>
+                <w:noProof/>
+                <w:webHidden/>
+              </w:rPr>
+              <w:t>2</w:t>
+            </w:r>
+            <w:r>
+              <w:rPr>
+                <w:noProof/>
+                <w:webHidden/>
+              </w:rPr>
+              <w:fldChar w:fldCharType="end"/>
+            </w:r>
+          </w:hyperlink>
+        </w:p>
+        <w:p>
+          <w:pPr>
+            <w:pStyle w:val="TOC1"/>
+            <w:tabs>
+              <w:tab w:val="right" w:leader="dot" w:pos="9350"/>
+            </w:tabs>
+            <w:rPr>
+              <w:rFonts w:asciiTheme="minorHAnsi" w:eastAsiaTheme="minorEastAsia" w:hAnsiTheme="minorHAnsi" w:cstheme="minorBidi"/>
+              <w:noProof/>
+              <w:kern w:val="0"/>
+              <w:szCs w:val="22"/>
+            </w:rPr>
+          </w:pPr>
+          <w:hyperlink w:anchor="_Toc45115040" w:history="1">
+            <w:r>
+              <w:rPr>
+                <w:rStyle w:val="Hyperlink"/>
+                <w:noProof/>
+                <w:lang w:val="el-GR"/>
+              </w:rPr>
+              <w:t>Βιβλιογραφία</w:t>
+            </w:r>
+            <w:r>
+              <w:rPr>
+                <w:noProof/>
+                <w:webHidden/>
+              </w:rPr>
+              <w:tab/>
+            </w:r>
+            <w:r>
+              <w:rPr>
+                <w:noProof/>
+                <w:webHidden/>
+              </w:rPr>
+              <w:fldChar w:fldCharType="begin"/>
+            </w:r>
+            <w:r>
+              <w:rPr>
+                <w:noProof/>
+                <w:webHidden/>
+              </w:rPr>
+              <w:instrText xml:space="preserve"> PAGEREF _Toc45115040 \h </w:instrText>
             </w:r>
             <w:r>
               <w:rPr>
@@ -250,7 +571,7 @@
           <w:lang w:val="el-GR"/>
         </w:rPr>
       </w:pPr>
-      <w:bookmarkStart w:id="0" w:name="_Toc45105365"/>
+      <w:bookmarkStart w:id="0" w:name="_Toc45115036"/>
       <w:r>
         <w:rPr>
           <w:lang w:val="el-GR"/>
@@ -325,12 +646,14 @@
           <w:lang w:val="el-GR"/>
         </w:rPr>
       </w:pPr>
+      <w:bookmarkStart w:id="1" w:name="_Toc45115037"/>
       <w:r>
         <w:rPr>
           <w:lang w:val="el-GR"/>
         </w:rPr>
         <w:t>Επεξήγηση Αλγορίθμου</w:t>
       </w:r>
+      <w:bookmarkEnd w:id="1"/>
     </w:p>
     <w:p>
       <w:pPr>
@@ -374,15 +697,113 @@
         </w:rPr>
         <w:t>ακόλουθη διεύθυνση (</w:t>
       </w:r>
-      <w:hyperlink r:id="rId6" w:history="1">
-        <w:r>
-          <w:rPr>
-            <w:rStyle w:val="Hyperlink"/>
-            <w:lang w:val="el-GR"/>
-          </w:rPr>
-          <w:t>https://github.com/Jakobovski/free-spoken-digit-dataset</w:t>
-        </w:r>
-      </w:hyperlink>
+      <w:r>
+        <w:fldChar w:fldCharType="begin"/>
+      </w:r>
+      <w:r>
+        <w:rPr>
+          <w:lang w:val="el-GR"/>
+        </w:rPr>
+        <w:instrText xml:space="preserve"> </w:instrText>
+      </w:r>
+      <w:r>
+        <w:instrText>HYPERLINK</w:instrText>
+      </w:r>
+      <w:r>
+        <w:rPr>
+          <w:lang w:val="el-GR"/>
+        </w:rPr>
+        <w:instrText xml:space="preserve"> "</w:instrText>
+      </w:r>
+      <w:r>
+        <w:instrText>https</w:instrText>
+      </w:r>
+      <w:r>
+        <w:rPr>
+          <w:lang w:val="el-GR"/>
+        </w:rPr>
+        <w:instrText>://</w:instrText>
+      </w:r>
+      <w:r>
+        <w:instrText>github</w:instrText>
+      </w:r>
+      <w:r>
+        <w:rPr>
+          <w:lang w:val="el-GR"/>
+        </w:rPr>
+        <w:instrText>.</w:instrText>
+      </w:r>
+      <w:r>
+        <w:instrText>com</w:instrText>
+      </w:r>
+      <w:r>
+        <w:rPr>
+          <w:lang w:val="el-GR"/>
+        </w:rPr>
+        <w:instrText>/</w:instrText>
+      </w:r>
+      <w:r>
+        <w:instrText>Jakobovski</w:instrText>
+      </w:r>
+      <w:r>
+        <w:rPr>
+          <w:lang w:val="el-GR"/>
+        </w:rPr>
+        <w:instrText>/</w:instrText>
+      </w:r>
+      <w:r>
+        <w:instrText>free</w:instrText>
+      </w:r>
+      <w:r>
+        <w:rPr>
+          <w:lang w:val="el-GR"/>
+        </w:rPr>
+        <w:instrText>-</w:instrText>
+      </w:r>
+      <w:r>
+        <w:instrText>spoken</w:instrText>
+      </w:r>
+      <w:r>
+        <w:rPr>
+          <w:lang w:val="el-GR"/>
+        </w:rPr>
+        <w:instrText>-</w:instrText>
+      </w:r>
+      <w:r>
+        <w:instrText>digit</w:instrText>
+      </w:r>
+      <w:r>
+        <w:rPr>
+          <w:lang w:val="el-GR"/>
+        </w:rPr>
+        <w:instrText>-</w:instrText>
+      </w:r>
+      <w:r>
+        <w:instrText>dataset</w:instrText>
+      </w:r>
+      <w:r>
+        <w:rPr>
+          <w:lang w:val="el-GR"/>
+        </w:rPr>
+        <w:instrText xml:space="preserve">" </w:instrText>
+      </w:r>
+      <w:r>
+        <w:fldChar w:fldCharType="separate"/>
+      </w:r>
+      <w:r>
+        <w:rPr>
+          <w:rStyle w:val="Hyperlink"/>
+          <w:lang w:val="el-GR"/>
+        </w:rPr>
+        <w:t>https://github.com/Jakobovski/free-spoken-digit-dataset</w:t>
+      </w:r>
+      <w:r>
+        <w:rPr>
+          <w:rStyle w:val="Hyperlink"/>
+          <w:lang w:val="el-GR"/>
+        </w:rPr>
+        <w:fldChar w:fldCharType="end"/>
+      </w:r>
       <w:r>
         <w:rPr>
           <w:lang w:val="el-GR"/>
@@ -720,6 +1141,7 @@
           <w:lang w:val="el-GR"/>
         </w:rPr>
       </w:pPr>
+      <w:bookmarkStart w:id="2" w:name="_Toc45115038"/>
       <w:r>
         <w:rPr>
           <w:lang w:val="el-GR"/>
@@ -729,6 +1151,7 @@
       <w:r>
         <w:t>Scripts</w:t>
       </w:r>
+      <w:bookmarkEnd w:id="2"/>
     </w:p>
     <w:p>
       <w:pPr>
@@ -737,6 +1160,7 @@
           <w:lang w:val="el-GR"/>
         </w:rPr>
       </w:pPr>
+      <w:bookmarkStart w:id="3" w:name="_Toc45115039"/>
       <w:r>
         <w:t>Digits</w:t>
       </w:r>
@@ -758,8 +1182,14 @@
       <w:r>
         <w:t>m</w:t>
       </w:r>
-    </w:p>
-    <w:p>
+      <w:bookmarkEnd w:id="3"/>
+    </w:p>
+    <w:p>
+      <w:pPr>
+        <w:rPr>
+          <w:lang w:val="el-GR"/>
+        </w:rPr>
+      </w:pPr>
       <w:r>
         <w:rPr>
           <w:lang w:val="el-GR"/>
@@ -893,8 +1323,9 @@
           <w:lang w:val="el-GR"/>
         </w:rPr>
       </w:pPr>
-      <w:bookmarkStart w:id="1" w:name="_Βιβλιογραφία"/>
-      <w:bookmarkEnd w:id="1"/>
+      <w:bookmarkStart w:id="4" w:name="_Βιβλιογραφία"/>
+      <w:bookmarkStart w:id="5" w:name="_Toc45115040"/>
+      <w:bookmarkEnd w:id="4"/>
       <w:r>
         <w:rPr>
           <w:rFonts w:eastAsia="Batang"/>
@@ -902,6 +1333,7 @@
         </w:rPr>
         <w:t>Βιβλιογραφία</w:t>
       </w:r>
+      <w:bookmarkEnd w:id="5"/>
     </w:p>
     <w:p>
       <w:pPr>
@@ -914,7 +1346,7 @@
           <w:lang w:val="el-GR"/>
         </w:rPr>
       </w:pPr>
-      <w:hyperlink r:id="rId7" w:history="1">
+      <w:hyperlink r:id="rId6" w:history="1">
         <w:r>
           <w:rPr>
             <w:rStyle w:val="Hyperlink"/>
@@ -941,7 +1373,7 @@
           <w:lang w:val="el-GR"/>
         </w:rPr>
       </w:pPr>
-      <w:hyperlink r:id="rId8" w:history="1">
+      <w:hyperlink r:id="rId7" w:history="1">
         <w:r>
           <w:rPr>
             <w:rStyle w:val="Hyperlink"/>
@@ -968,7 +1400,7 @@
           <w:lang w:val="el-GR"/>
         </w:rPr>
       </w:pPr>
-      <w:hyperlink r:id="rId9" w:history="1">
+      <w:hyperlink r:id="rId8" w:history="1">
         <w:r>
           <w:rPr>
             <w:rStyle w:val="Hyperlink"/>
@@ -1820,6 +2252,19 @@
       <w:u w:val="single"/>
     </w:rPr>
   </w:style>
+  <w:style w:type="paragraph" w:styleId="TOC2">
+    <w:name w:val="toc 2"/>
+    <w:basedOn w:val="Normal"/>
+    <w:next w:val="Normal"/>
+    <w:autoRedefine/>
+    <w:uiPriority w:val="39"/>
+    <w:unhideWhenUsed/>
+    <w:rsid w:val="007428AA"/>
+    <w:pPr>
+      <w:spacing w:after="100"/>
+      <w:ind w:left="220"/>
+    </w:pPr>
+  </w:style>
 </w:styles>
 </file>
 

--- a/Documentation.docx
+++ b/Documentation.docx
@@ -161,7 +161,7 @@
           <w:r>
             <w:fldChar w:fldCharType="separate"/>
           </w:r>
-          <w:hyperlink w:anchor="_Toc45115036" w:history="1">
+          <w:hyperlink w:anchor="_Toc45280796" w:history="1">
             <w:r>
               <w:rPr>
                 <w:rStyle w:val="Hyperlink"/>
@@ -189,7 +189,7 @@
                 <w:noProof/>
                 <w:webHidden/>
               </w:rPr>
-              <w:instrText xml:space="preserve"> PAGEREF _Toc45115036 \h </w:instrText>
+              <w:instrText xml:space="preserve"> PAGEREF _Toc45280796 \h </w:instrText>
             </w:r>
             <w:r>
               <w:rPr>
@@ -227,17 +227,20 @@
               <w:tab w:val="right" w:leader="dot" w:pos="9350"/>
             </w:tabs>
             <w:rPr>
+              <w:rFonts w:asciiTheme="minorHAnsi" w:eastAsiaTheme="minorEastAsia" w:hAnsiTheme="minorHAnsi" w:cstheme="minorBidi"/>
               <w:noProof/>
+              <w:kern w:val="0"/>
+              <w:szCs w:val="22"/>
             </w:rPr>
           </w:pPr>
-          <w:hyperlink w:anchor="_Toc45115037" w:history="1">
+          <w:hyperlink w:anchor="_Toc45280797" w:history="1">
             <w:r>
               <w:rPr>
                 <w:rStyle w:val="Hyperlink"/>
                 <w:noProof/>
                 <w:lang w:val="el-GR"/>
               </w:rPr>
-              <w:t>Επεξήγηση Αλγορίθμου</w:t>
+              <w:t>Επεξήγηση Αλγορίθμου Εξαγωγής Χαρακτηριστικών</w:t>
             </w:r>
             <w:r>
               <w:rPr>
@@ -258,7 +261,7 @@
                 <w:noProof/>
                 <w:webHidden/>
               </w:rPr>
-              <w:instrText xml:space="preserve"> PAGEREF _Toc45115037 \h </w:instrText>
+              <w:instrText xml:space="preserve"> PAGEREF _Toc45280797 \h </w:instrText>
             </w:r>
             <w:r>
               <w:rPr>
@@ -302,7 +305,7 @@
               <w:szCs w:val="22"/>
             </w:rPr>
           </w:pPr>
-          <w:hyperlink w:anchor="_Toc45115038" w:history="1">
+          <w:hyperlink w:anchor="_Toc45280798" w:history="1">
             <w:r>
               <w:rPr>
                 <w:rStyle w:val="Hyperlink"/>
@@ -337,7 +340,7 @@
                 <w:noProof/>
                 <w:webHidden/>
               </w:rPr>
-              <w:instrText xml:space="preserve"> PAGEREF _Toc45115038 \h </w:instrText>
+              <w:instrText xml:space="preserve"> PAGEREF _Toc45280798 \h </w:instrText>
             </w:r>
             <w:r>
               <w:rPr>
@@ -375,15 +378,306 @@
               <w:tab w:val="right" w:leader="dot" w:pos="9350"/>
             </w:tabs>
             <w:rPr>
+              <w:rFonts w:asciiTheme="minorHAnsi" w:eastAsiaTheme="minorEastAsia" w:hAnsiTheme="minorHAnsi" w:cstheme="minorBidi"/>
               <w:noProof/>
+              <w:kern w:val="0"/>
+              <w:szCs w:val="22"/>
             </w:rPr>
           </w:pPr>
-          <w:hyperlink w:anchor="_Toc45115039" w:history="1">
+          <w:hyperlink w:anchor="_Toc45280799" w:history="1">
             <w:r>
               <w:rPr>
                 <w:rStyle w:val="Hyperlink"/>
                 <w:noProof/>
               </w:rPr>
+              <w:t>digits</w:t>
+            </w:r>
+            <w:r>
+              <w:rPr>
+                <w:rStyle w:val="Hyperlink"/>
+                <w:noProof/>
+                <w:lang w:val="el-GR"/>
+              </w:rPr>
+              <w:t>_</w:t>
+            </w:r>
+            <w:r>
+              <w:rPr>
+                <w:rStyle w:val="Hyperlink"/>
+                <w:noProof/>
+              </w:rPr>
+              <w:t>rec</w:t>
+            </w:r>
+            <w:r>
+              <w:rPr>
+                <w:rStyle w:val="Hyperlink"/>
+                <w:noProof/>
+                <w:lang w:val="el-GR"/>
+              </w:rPr>
+              <w:t>.</w:t>
+            </w:r>
+            <w:r>
+              <w:rPr>
+                <w:rStyle w:val="Hyperlink"/>
+                <w:noProof/>
+              </w:rPr>
+              <w:t>m</w:t>
+            </w:r>
+            <w:r>
+              <w:rPr>
+                <w:noProof/>
+                <w:webHidden/>
+              </w:rPr>
+              <w:tab/>
+            </w:r>
+            <w:r>
+              <w:rPr>
+                <w:noProof/>
+                <w:webHidden/>
+              </w:rPr>
+              <w:fldChar w:fldCharType="begin"/>
+            </w:r>
+            <w:r>
+              <w:rPr>
+                <w:noProof/>
+                <w:webHidden/>
+              </w:rPr>
+              <w:instrText xml:space="preserve"> PAGEREF _Toc45280799 \h </w:instrText>
+            </w:r>
+            <w:r>
+              <w:rPr>
+                <w:noProof/>
+                <w:webHidden/>
+              </w:rPr>
+            </w:r>
+            <w:r>
+              <w:rPr>
+                <w:noProof/>
+                <w:webHidden/>
+              </w:rPr>
+              <w:fldChar w:fldCharType="separate"/>
+            </w:r>
+            <w:r>
+              <w:rPr>
+                <w:noProof/>
+                <w:webHidden/>
+              </w:rPr>
+              <w:t>2</w:t>
+            </w:r>
+            <w:r>
+              <w:rPr>
+                <w:noProof/>
+                <w:webHidden/>
+              </w:rPr>
+              <w:fldChar w:fldCharType="end"/>
+            </w:r>
+          </w:hyperlink>
+        </w:p>
+        <w:p>
+          <w:pPr>
+            <w:pStyle w:val="TOC2"/>
+            <w:tabs>
+              <w:tab w:val="right" w:leader="dot" w:pos="9350"/>
+            </w:tabs>
+            <w:rPr>
+              <w:rFonts w:asciiTheme="minorHAnsi" w:eastAsiaTheme="minorEastAsia" w:hAnsiTheme="minorHAnsi" w:cstheme="minorBidi"/>
+              <w:noProof/>
+              <w:kern w:val="0"/>
+              <w:szCs w:val="22"/>
+            </w:rPr>
+          </w:pPr>
+          <w:hyperlink w:anchor="_Toc45280800" w:history="1">
+            <w:r>
+              <w:rPr>
+                <w:rStyle w:val="Hyperlink"/>
+                <w:noProof/>
+              </w:rPr>
+              <w:t>label</w:t>
+            </w:r>
+            <w:r>
+              <w:rPr>
+                <w:rStyle w:val="Hyperlink"/>
+                <w:noProof/>
+                <w:lang w:val="el-GR"/>
+              </w:rPr>
+              <w:t>_</w:t>
+            </w:r>
+            <w:r>
+              <w:rPr>
+                <w:rStyle w:val="Hyperlink"/>
+                <w:noProof/>
+              </w:rPr>
+              <w:t>distributer</w:t>
+            </w:r>
+            <w:r>
+              <w:rPr>
+                <w:rStyle w:val="Hyperlink"/>
+                <w:noProof/>
+                <w:lang w:val="el-GR"/>
+              </w:rPr>
+              <w:t>.</w:t>
+            </w:r>
+            <w:r>
+              <w:rPr>
+                <w:rStyle w:val="Hyperlink"/>
+                <w:noProof/>
+              </w:rPr>
+              <w:t>m</w:t>
+            </w:r>
+            <w:r>
+              <w:rPr>
+                <w:noProof/>
+                <w:webHidden/>
+              </w:rPr>
+              <w:tab/>
+            </w:r>
+            <w:r>
+              <w:rPr>
+                <w:noProof/>
+                <w:webHidden/>
+              </w:rPr>
+              <w:fldChar w:fldCharType="begin"/>
+            </w:r>
+            <w:r>
+              <w:rPr>
+                <w:noProof/>
+                <w:webHidden/>
+              </w:rPr>
+              <w:instrText xml:space="preserve"> PAGEREF _Toc45280800 \h </w:instrText>
+            </w:r>
+            <w:r>
+              <w:rPr>
+                <w:noProof/>
+                <w:webHidden/>
+              </w:rPr>
+            </w:r>
+            <w:r>
+              <w:rPr>
+                <w:noProof/>
+                <w:webHidden/>
+              </w:rPr>
+              <w:fldChar w:fldCharType="separate"/>
+            </w:r>
+            <w:r>
+              <w:rPr>
+                <w:noProof/>
+                <w:webHidden/>
+              </w:rPr>
+              <w:t>2</w:t>
+            </w:r>
+            <w:r>
+              <w:rPr>
+                <w:noProof/>
+                <w:webHidden/>
+              </w:rPr>
+              <w:fldChar w:fldCharType="end"/>
+            </w:r>
+          </w:hyperlink>
+        </w:p>
+        <w:p>
+          <w:pPr>
+            <w:pStyle w:val="TOC2"/>
+            <w:tabs>
+              <w:tab w:val="right" w:leader="dot" w:pos="9350"/>
+            </w:tabs>
+            <w:rPr>
+              <w:rFonts w:asciiTheme="minorHAnsi" w:eastAsiaTheme="minorEastAsia" w:hAnsiTheme="minorHAnsi" w:cstheme="minorBidi"/>
+              <w:noProof/>
+              <w:kern w:val="0"/>
+              <w:szCs w:val="22"/>
+            </w:rPr>
+          </w:pPr>
+          <w:hyperlink w:anchor="_Toc45280801" w:history="1">
+            <w:r>
+              <w:rPr>
+                <w:rStyle w:val="Hyperlink"/>
+                <w:noProof/>
+              </w:rPr>
+              <w:t>predictions</w:t>
+            </w:r>
+            <w:r>
+              <w:rPr>
+                <w:rStyle w:val="Hyperlink"/>
+                <w:noProof/>
+                <w:lang w:val="el-GR"/>
+              </w:rPr>
+              <w:t>.</w:t>
+            </w:r>
+            <w:r>
+              <w:rPr>
+                <w:rStyle w:val="Hyperlink"/>
+                <w:noProof/>
+              </w:rPr>
+              <w:t>m</w:t>
+            </w:r>
+            <w:r>
+              <w:rPr>
+                <w:noProof/>
+                <w:webHidden/>
+              </w:rPr>
+              <w:tab/>
+            </w:r>
+            <w:r>
+              <w:rPr>
+                <w:noProof/>
+                <w:webHidden/>
+              </w:rPr>
+              <w:fldChar w:fldCharType="begin"/>
+            </w:r>
+            <w:r>
+              <w:rPr>
+                <w:noProof/>
+                <w:webHidden/>
+              </w:rPr>
+              <w:instrText xml:space="preserve"> PAGEREF _Toc45280801 \h </w:instrText>
+            </w:r>
+            <w:r>
+              <w:rPr>
+                <w:noProof/>
+                <w:webHidden/>
+              </w:rPr>
+            </w:r>
+            <w:r>
+              <w:rPr>
+                <w:noProof/>
+                <w:webHidden/>
+              </w:rPr>
+              <w:fldChar w:fldCharType="separate"/>
+            </w:r>
+            <w:r>
+              <w:rPr>
+                <w:noProof/>
+                <w:webHidden/>
+              </w:rPr>
+              <w:t>2</w:t>
+            </w:r>
+            <w:r>
+              <w:rPr>
+                <w:noProof/>
+                <w:webHidden/>
+              </w:rPr>
+              <w:fldChar w:fldCharType="end"/>
+            </w:r>
+          </w:hyperlink>
+        </w:p>
+        <w:p>
+          <w:pPr>
+            <w:pStyle w:val="TOC2"/>
+            <w:tabs>
+              <w:tab w:val="right" w:leader="dot" w:pos="9350"/>
+            </w:tabs>
+            <w:rPr>
+              <w:rFonts w:asciiTheme="minorHAnsi" w:eastAsiaTheme="minorEastAsia" w:hAnsiTheme="minorHAnsi" w:cstheme="minorBidi"/>
+              <w:noProof/>
+              <w:kern w:val="0"/>
+              <w:szCs w:val="22"/>
+            </w:rPr>
+          </w:pPr>
+          <w:hyperlink w:anchor="_Toc45280802" w:history="1">
+            <w:r>
+              <w:rPr>
+                <w:rStyle w:val="Hyperlink"/>
+                <w:noProof/>
+              </w:rPr>
               <w:t>Digits</w:t>
             </w:r>
             <w:r>
@@ -399,7 +693,7 @@
                 <w:rStyle w:val="Hyperlink"/>
                 <w:noProof/>
               </w:rPr>
-              <w:t>rec</w:t>
+              <w:t>Recognition</w:t>
             </w:r>
             <w:r>
               <w:rPr>
@@ -407,6 +701,21 @@
                 <w:noProof/>
                 <w:lang w:val="el-GR"/>
               </w:rPr>
+              <w:t>_</w:t>
+            </w:r>
+            <w:r>
+              <w:rPr>
+                <w:rStyle w:val="Hyperlink"/>
+                <w:noProof/>
+              </w:rPr>
+              <w:t>Start</w:t>
+            </w:r>
+            <w:r>
+              <w:rPr>
+                <w:rStyle w:val="Hyperlink"/>
+                <w:noProof/>
+                <w:lang w:val="el-GR"/>
+              </w:rPr>
               <w:t>.</w:t>
             </w:r>
             <w:r>
@@ -414,7 +723,7 @@
                 <w:rStyle w:val="Hyperlink"/>
                 <w:noProof/>
               </w:rPr>
-              <w:t>m</w:t>
+              <w:t>mlapp</w:t>
             </w:r>
             <w:r>
               <w:rPr>
@@ -435,7 +744,7 @@
                 <w:noProof/>
                 <w:webHidden/>
               </w:rPr>
-              <w:instrText xml:space="preserve"> PAGEREF _Toc45115039 \h </w:instrText>
+              <w:instrText xml:space="preserve"> PAGEREF _Toc45280802 \h </w:instrText>
             </w:r>
             <w:r>
               <w:rPr>
@@ -479,13 +788,301 @@
               <w:szCs w:val="22"/>
             </w:rPr>
           </w:pPr>
-          <w:hyperlink w:anchor="_Toc45115040" w:history="1">
+          <w:hyperlink w:anchor="_Toc45280803" w:history="1">
             <w:r>
               <w:rPr>
                 <w:rStyle w:val="Hyperlink"/>
                 <w:noProof/>
                 <w:lang w:val="el-GR"/>
               </w:rPr>
+              <w:t>Στιγμιότυπα Εκτέλεσης Εφαρμογής</w:t>
+            </w:r>
+            <w:r>
+              <w:rPr>
+                <w:noProof/>
+                <w:webHidden/>
+              </w:rPr>
+              <w:tab/>
+            </w:r>
+            <w:r>
+              <w:rPr>
+                <w:noProof/>
+                <w:webHidden/>
+              </w:rPr>
+              <w:fldChar w:fldCharType="begin"/>
+            </w:r>
+            <w:r>
+              <w:rPr>
+                <w:noProof/>
+                <w:webHidden/>
+              </w:rPr>
+              <w:instrText xml:space="preserve"> PAGEREF _Toc45280803 \h </w:instrText>
+            </w:r>
+            <w:r>
+              <w:rPr>
+                <w:noProof/>
+                <w:webHidden/>
+              </w:rPr>
+            </w:r>
+            <w:r>
+              <w:rPr>
+                <w:noProof/>
+                <w:webHidden/>
+              </w:rPr>
+              <w:fldChar w:fldCharType="separate"/>
+            </w:r>
+            <w:r>
+              <w:rPr>
+                <w:noProof/>
+                <w:webHidden/>
+              </w:rPr>
+              <w:t>3</w:t>
+            </w:r>
+            <w:r>
+              <w:rPr>
+                <w:noProof/>
+                <w:webHidden/>
+              </w:rPr>
+              <w:fldChar w:fldCharType="end"/>
+            </w:r>
+          </w:hyperlink>
+        </w:p>
+        <w:p>
+          <w:pPr>
+            <w:pStyle w:val="TOC2"/>
+            <w:tabs>
+              <w:tab w:val="right" w:leader="dot" w:pos="9350"/>
+            </w:tabs>
+            <w:rPr>
+              <w:rFonts w:asciiTheme="minorHAnsi" w:eastAsiaTheme="minorEastAsia" w:hAnsiTheme="minorHAnsi" w:cstheme="minorBidi"/>
+              <w:noProof/>
+              <w:kern w:val="0"/>
+              <w:szCs w:val="22"/>
+            </w:rPr>
+          </w:pPr>
+          <w:hyperlink w:anchor="_Toc45280804" w:history="1">
+            <w:r>
+              <w:rPr>
+                <w:rStyle w:val="Hyperlink"/>
+                <w:noProof/>
+                <w:lang w:val="el-GR"/>
+              </w:rPr>
+              <w:t>Κεντρική Σελίδα</w:t>
+            </w:r>
+            <w:r>
+              <w:rPr>
+                <w:noProof/>
+                <w:webHidden/>
+              </w:rPr>
+              <w:tab/>
+            </w:r>
+            <w:r>
+              <w:rPr>
+                <w:noProof/>
+                <w:webHidden/>
+              </w:rPr>
+              <w:fldChar w:fldCharType="begin"/>
+            </w:r>
+            <w:r>
+              <w:rPr>
+                <w:noProof/>
+                <w:webHidden/>
+              </w:rPr>
+              <w:instrText xml:space="preserve"> PAGEREF _Toc45280804 \h </w:instrText>
+            </w:r>
+            <w:r>
+              <w:rPr>
+                <w:noProof/>
+                <w:webHidden/>
+              </w:rPr>
+            </w:r>
+            <w:r>
+              <w:rPr>
+                <w:noProof/>
+                <w:webHidden/>
+              </w:rPr>
+              <w:fldChar w:fldCharType="separate"/>
+            </w:r>
+            <w:r>
+              <w:rPr>
+                <w:noProof/>
+                <w:webHidden/>
+              </w:rPr>
+              <w:t>3</w:t>
+            </w:r>
+            <w:r>
+              <w:rPr>
+                <w:noProof/>
+                <w:webHidden/>
+              </w:rPr>
+              <w:fldChar w:fldCharType="end"/>
+            </w:r>
+          </w:hyperlink>
+        </w:p>
+        <w:p>
+          <w:pPr>
+            <w:pStyle w:val="TOC2"/>
+            <w:tabs>
+              <w:tab w:val="right" w:leader="dot" w:pos="9350"/>
+            </w:tabs>
+            <w:rPr>
+              <w:rFonts w:asciiTheme="minorHAnsi" w:eastAsiaTheme="minorEastAsia" w:hAnsiTheme="minorHAnsi" w:cstheme="minorBidi"/>
+              <w:noProof/>
+              <w:kern w:val="0"/>
+              <w:szCs w:val="22"/>
+            </w:rPr>
+          </w:pPr>
+          <w:hyperlink w:anchor="_Toc45280805" w:history="1">
+            <w:r>
+              <w:rPr>
+                <w:rStyle w:val="Hyperlink"/>
+                <w:noProof/>
+                <w:lang w:val="el-GR"/>
+              </w:rPr>
+              <w:t>Προγεγραμμένο Αρχείο Ήχου</w:t>
+            </w:r>
+            <w:r>
+              <w:rPr>
+                <w:noProof/>
+                <w:webHidden/>
+              </w:rPr>
+              <w:tab/>
+            </w:r>
+            <w:r>
+              <w:rPr>
+                <w:noProof/>
+                <w:webHidden/>
+              </w:rPr>
+              <w:fldChar w:fldCharType="begin"/>
+            </w:r>
+            <w:r>
+              <w:rPr>
+                <w:noProof/>
+                <w:webHidden/>
+              </w:rPr>
+              <w:instrText xml:space="preserve"> PAGEREF _Toc45280805 \h </w:instrText>
+            </w:r>
+            <w:r>
+              <w:rPr>
+                <w:noProof/>
+                <w:webHidden/>
+              </w:rPr>
+            </w:r>
+            <w:r>
+              <w:rPr>
+                <w:noProof/>
+                <w:webHidden/>
+              </w:rPr>
+              <w:fldChar w:fldCharType="separate"/>
+            </w:r>
+            <w:r>
+              <w:rPr>
+                <w:noProof/>
+                <w:webHidden/>
+              </w:rPr>
+              <w:t>3</w:t>
+            </w:r>
+            <w:r>
+              <w:rPr>
+                <w:noProof/>
+                <w:webHidden/>
+              </w:rPr>
+              <w:fldChar w:fldCharType="end"/>
+            </w:r>
+          </w:hyperlink>
+        </w:p>
+        <w:p>
+          <w:pPr>
+            <w:pStyle w:val="TOC2"/>
+            <w:tabs>
+              <w:tab w:val="right" w:leader="dot" w:pos="9350"/>
+            </w:tabs>
+            <w:rPr>
+              <w:rFonts w:asciiTheme="minorHAnsi" w:eastAsiaTheme="minorEastAsia" w:hAnsiTheme="minorHAnsi" w:cstheme="minorBidi"/>
+              <w:noProof/>
+              <w:kern w:val="0"/>
+              <w:szCs w:val="22"/>
+            </w:rPr>
+          </w:pPr>
+          <w:hyperlink w:anchor="_Toc45280806" w:history="1">
+            <w:r>
+              <w:rPr>
+                <w:rStyle w:val="Hyperlink"/>
+                <w:noProof/>
+                <w:lang w:val="el-GR"/>
+              </w:rPr>
+              <w:t>Ηχογράφηση Μηνύματος</w:t>
+            </w:r>
+            <w:r>
+              <w:rPr>
+                <w:noProof/>
+                <w:webHidden/>
+              </w:rPr>
+              <w:tab/>
+            </w:r>
+            <w:r>
+              <w:rPr>
+                <w:noProof/>
+                <w:webHidden/>
+              </w:rPr>
+              <w:fldChar w:fldCharType="begin"/>
+            </w:r>
+            <w:r>
+              <w:rPr>
+                <w:noProof/>
+                <w:webHidden/>
+              </w:rPr>
+              <w:instrText xml:space="preserve"> PAGEREF _Toc45280806 \h </w:instrText>
+            </w:r>
+            <w:r>
+              <w:rPr>
+                <w:noProof/>
+                <w:webHidden/>
+              </w:rPr>
+            </w:r>
+            <w:r>
+              <w:rPr>
+                <w:noProof/>
+                <w:webHidden/>
+              </w:rPr>
+              <w:fldChar w:fldCharType="separate"/>
+            </w:r>
+            <w:r>
+              <w:rPr>
+                <w:noProof/>
+                <w:webHidden/>
+              </w:rPr>
+              <w:t>5</w:t>
+            </w:r>
+            <w:r>
+              <w:rPr>
+                <w:noProof/>
+                <w:webHidden/>
+              </w:rPr>
+              <w:fldChar w:fldCharType="end"/>
+            </w:r>
+          </w:hyperlink>
+        </w:p>
+        <w:p>
+          <w:pPr>
+            <w:pStyle w:val="TOC1"/>
+            <w:tabs>
+              <w:tab w:val="right" w:leader="dot" w:pos="9350"/>
+            </w:tabs>
+            <w:rPr>
+              <w:rFonts w:asciiTheme="minorHAnsi" w:eastAsiaTheme="minorEastAsia" w:hAnsiTheme="minorHAnsi" w:cstheme="minorBidi"/>
+              <w:noProof/>
+              <w:kern w:val="0"/>
+              <w:szCs w:val="22"/>
+            </w:rPr>
+          </w:pPr>
+          <w:hyperlink w:anchor="_Toc45280807" w:history="1">
+            <w:r>
+              <w:rPr>
+                <w:rStyle w:val="Hyperlink"/>
+                <w:noProof/>
+                <w:lang w:val="el-GR"/>
+              </w:rPr>
               <w:t>Βιβλιογραφία</w:t>
             </w:r>
             <w:r>
@@ -507,7 +1104,7 @@
                 <w:noProof/>
                 <w:webHidden/>
               </w:rPr>
-              <w:instrText xml:space="preserve"> PAGEREF _Toc45115040 \h </w:instrText>
+              <w:instrText xml:space="preserve"> PAGEREF _Toc45280807 \h </w:instrText>
             </w:r>
             <w:r>
               <w:rPr>
@@ -527,7 +1124,7 @@
                 <w:noProof/>
                 <w:webHidden/>
               </w:rPr>
-              <w:t>2</w:t>
+              <w:t>6</w:t>
             </w:r>
             <w:r>
               <w:rPr>
@@ -571,7 +1168,7 @@
           <w:lang w:val="el-GR"/>
         </w:rPr>
       </w:pPr>
-      <w:bookmarkStart w:id="0" w:name="_Toc45115036"/>
+      <w:bookmarkStart w:id="0" w:name="_Toc45280796"/>
       <w:r>
         <w:rPr>
           <w:lang w:val="el-GR"/>
@@ -593,7 +1190,6 @@
         </w:rPr>
         <w:t xml:space="preserve">Η εργασία υλοποιήθηκε με χρήση του </w:t>
       </w:r>
-      <w:proofErr w:type="spellStart"/>
       <w:r>
         <w:rPr>
           <w:b/>
@@ -601,7 +1197,6 @@
         </w:rPr>
         <w:t>MatLab</w:t>
       </w:r>
-      <w:proofErr w:type="spellEnd"/>
       <w:r>
         <w:rPr>
           <w:b/>
@@ -638,6 +1233,108 @@
         </w:rPr>
         <w:t xml:space="preserve">. </w:t>
       </w:r>
+      <w:r>
+        <w:rPr>
+          <w:lang w:val="el-GR"/>
+        </w:rPr>
+        <w:t xml:space="preserve">Για την υλοποίηση της αναγνώρισης ψηφίων από ηχογραφημένη ομιλία χρησιμοποιήθηκε μοντέλο </w:t>
+      </w:r>
+      <w:r>
+        <w:t>SVM</w:t>
+      </w:r>
+      <w:hyperlink w:anchor="_Βιβλιογραφία" w:history="1">
+        <w:r>
+          <w:rPr>
+            <w:rStyle w:val="Hyperlink"/>
+            <w:vertAlign w:val="superscript"/>
+            <w:lang w:val="el-GR"/>
+          </w:rPr>
+          <w:t>[</w:t>
+        </w:r>
+        <w:r>
+          <w:rPr>
+            <w:rStyle w:val="Hyperlink"/>
+            <w:vertAlign w:val="superscript"/>
+            <w:lang w:val="el-GR"/>
+          </w:rPr>
+          <w:t>4</w:t>
+        </w:r>
+        <w:r>
+          <w:rPr>
+            <w:rStyle w:val="Hyperlink"/>
+            <w:vertAlign w:val="superscript"/>
+            <w:lang w:val="el-GR"/>
+          </w:rPr>
+          <w:t>]</w:t>
+        </w:r>
+      </w:hyperlink>
+      <w:r>
+        <w:rPr>
+          <w:vertAlign w:val="superscript"/>
+          <w:lang w:val="el-GR"/>
+        </w:rPr>
+        <w:t xml:space="preserve"> </w:t>
+      </w:r>
+      <w:r>
+        <w:rPr>
+          <w:lang w:val="el-GR"/>
+        </w:rPr>
+        <w:t xml:space="preserve"> και </w:t>
+      </w:r>
+      <w:r>
+        <w:rPr>
+          <w:lang w:val="el-GR"/>
+        </w:rPr>
+        <w:t xml:space="preserve">το </w:t>
+      </w:r>
+      <w:r>
+        <w:t>Dataset</w:t>
+      </w:r>
+      <w:r>
+        <w:rPr>
+          <w:lang w:val="el-GR"/>
+        </w:rPr>
+        <w:t xml:space="preserve"> </w:t>
+      </w:r>
+      <w:r>
+        <w:rPr>
+          <w:lang w:val="el-GR"/>
+        </w:rPr>
+        <w:t xml:space="preserve">εκπαίδευσης </w:t>
+      </w:r>
+      <w:r>
+        <w:rPr>
+          <w:lang w:val="el-GR"/>
+        </w:rPr>
+        <w:t xml:space="preserve">λήφθηκε </w:t>
+      </w:r>
+      <w:r>
+        <w:rPr>
+          <w:lang w:val="el-GR"/>
+        </w:rPr>
+        <w:t>από την ακόλουθη διεύθυνση (</w:t>
+      </w:r>
+      <w:hyperlink r:id="rId6" w:history="1">
+        <w:r>
+          <w:rPr>
+            <w:rStyle w:val="Hyperlink"/>
+            <w:lang w:val="el-GR"/>
+          </w:rPr>
+          <w:t>https://github.com/Jakobovski/free-spoken-digit-dataset</w:t>
+        </w:r>
+      </w:hyperlink>
+      <w:r>
+        <w:rPr>
+          <w:lang w:val="el-GR"/>
+        </w:rPr>
+        <w:t>). Περιλαμβάνει δείγματα των ψηφίων 0 – 9 από τέσσερεις διαφορετικές φωνές.</w:t>
+      </w:r>
+      <w:r>
+        <w:rPr>
+          <w:lang w:val="el-GR"/>
+        </w:rPr>
+        <w:t xml:space="preserve"> Έγινε αφαίρεση μίας φωνής λόγω της αλλοιωμένης και χαμηλής ποιότητας των δειγμάτων.</w:t>
+      </w:r>
     </w:p>
     <w:p>
       <w:pPr>
@@ -646,170 +1343,20 @@
           <w:lang w:val="el-GR"/>
         </w:rPr>
       </w:pPr>
-      <w:bookmarkStart w:id="1" w:name="_Toc45115037"/>
+      <w:bookmarkStart w:id="1" w:name="_Toc45280797"/>
       <w:r>
         <w:rPr>
           <w:lang w:val="el-GR"/>
         </w:rPr>
         <w:t>Επεξήγηση Αλγορίθμου</w:t>
       </w:r>
+      <w:r>
+        <w:rPr>
+          <w:lang w:val="el-GR"/>
+        </w:rPr>
+        <w:t xml:space="preserve"> Εξαγωγής Χαρακτηριστικών</w:t>
+      </w:r>
       <w:bookmarkEnd w:id="1"/>
-    </w:p>
-    <w:p>
-      <w:pPr>
-        <w:rPr>
-          <w:lang w:val="el-GR"/>
-        </w:rPr>
-      </w:pPr>
-      <w:r>
-        <w:rPr>
-          <w:lang w:val="el-GR"/>
-        </w:rPr>
-        <w:t xml:space="preserve">Για την υλοποίηση της αναγνώρισης ψηφίων από ηχογραφημένη ομιλία χρησιμοποιήθηκε μοντέλο </w:t>
-      </w:r>
-      <w:r>
-        <w:t>SVM</w:t>
-      </w:r>
-      <w:r>
-        <w:rPr>
-          <w:lang w:val="el-GR"/>
-        </w:rPr>
-        <w:t xml:space="preserve"> και </w:t>
-      </w:r>
-      <w:r>
-        <w:t>Dataset</w:t>
-      </w:r>
-      <w:r>
-        <w:rPr>
-          <w:lang w:val="el-GR"/>
-        </w:rPr>
-        <w:t xml:space="preserve"> </w:t>
-      </w:r>
-      <w:r>
-        <w:rPr>
-          <w:lang w:val="el-GR"/>
-        </w:rPr>
-        <w:t xml:space="preserve">εκπαίδευσης από την </w:t>
-      </w:r>
-      <w:r>
-        <w:rPr>
-          <w:lang w:val="el-GR"/>
-        </w:rPr>
-        <w:t>ακόλουθη διεύθυνση (</w:t>
-      </w:r>
-      <w:r>
-        <w:fldChar w:fldCharType="begin"/>
-      </w:r>
-      <w:r>
-        <w:rPr>
-          <w:lang w:val="el-GR"/>
-        </w:rPr>
-        <w:instrText xml:space="preserve"> </w:instrText>
-      </w:r>
-      <w:r>
-        <w:instrText>HYPERLINK</w:instrText>
-      </w:r>
-      <w:r>
-        <w:rPr>
-          <w:lang w:val="el-GR"/>
-        </w:rPr>
-        <w:instrText xml:space="preserve"> "</w:instrText>
-      </w:r>
-      <w:r>
-        <w:instrText>https</w:instrText>
-      </w:r>
-      <w:r>
-        <w:rPr>
-          <w:lang w:val="el-GR"/>
-        </w:rPr>
-        <w:instrText>://</w:instrText>
-      </w:r>
-      <w:r>
-        <w:instrText>github</w:instrText>
-      </w:r>
-      <w:r>
-        <w:rPr>
-          <w:lang w:val="el-GR"/>
-        </w:rPr>
-        <w:instrText>.</w:instrText>
-      </w:r>
-      <w:r>
-        <w:instrText>com</w:instrText>
-      </w:r>
-      <w:r>
-        <w:rPr>
-          <w:lang w:val="el-GR"/>
-        </w:rPr>
-        <w:instrText>/</w:instrText>
-      </w:r>
-      <w:r>
-        <w:instrText>Jakobovski</w:instrText>
-      </w:r>
-      <w:r>
-        <w:rPr>
-          <w:lang w:val="el-GR"/>
-        </w:rPr>
-        <w:instrText>/</w:instrText>
-      </w:r>
-      <w:r>
-        <w:instrText>free</w:instrText>
-      </w:r>
-      <w:r>
-        <w:rPr>
-          <w:lang w:val="el-GR"/>
-        </w:rPr>
-        <w:instrText>-</w:instrText>
-      </w:r>
-      <w:r>
-        <w:instrText>spoken</w:instrText>
-      </w:r>
-      <w:r>
-        <w:rPr>
-          <w:lang w:val="el-GR"/>
-        </w:rPr>
-        <w:instrText>-</w:instrText>
-      </w:r>
-      <w:r>
-        <w:instrText>digit</w:instrText>
-      </w:r>
-      <w:r>
-        <w:rPr>
-          <w:lang w:val="el-GR"/>
-        </w:rPr>
-        <w:instrText>-</w:instrText>
-      </w:r>
-      <w:r>
-        <w:instrText>dataset</w:instrText>
-      </w:r>
-      <w:r>
-        <w:rPr>
-          <w:lang w:val="el-GR"/>
-        </w:rPr>
-        <w:instrText xml:space="preserve">" </w:instrText>
-      </w:r>
-      <w:r>
-        <w:fldChar w:fldCharType="separate"/>
-      </w:r>
-      <w:r>
-        <w:rPr>
-          <w:rStyle w:val="Hyperlink"/>
-          <w:lang w:val="el-GR"/>
-        </w:rPr>
-        <w:t>https://github.com/Jakobovski/free-spoken-digit-dataset</w:t>
-      </w:r>
-      <w:r>
-        <w:rPr>
-          <w:rStyle w:val="Hyperlink"/>
-          <w:lang w:val="el-GR"/>
-        </w:rPr>
-        <w:fldChar w:fldCharType="end"/>
-      </w:r>
-      <w:r>
-        <w:rPr>
-          <w:lang w:val="el-GR"/>
-        </w:rPr>
-        <w:t>). Περιλαμβάνει δείγματα των ψηφίων 0 – 9 από τέσσερεις διαφορετικές φωνές.</w:t>
-      </w:r>
     </w:p>
     <w:p>
       <w:pPr>
@@ -861,11 +1408,9 @@
           <w:lang w:val="el-GR"/>
         </w:rPr>
       </w:pPr>
-      <w:proofErr w:type="spellStart"/>
       <w:r>
         <w:t>SampleRate</w:t>
       </w:r>
-      <w:proofErr w:type="spellEnd"/>
       <w:r>
         <w:rPr>
           <w:lang w:val="el-GR"/>
@@ -876,7 +1421,13 @@
         <w:rPr>
           <w:lang w:val="el-GR"/>
         </w:rPr>
-        <w:t>μου έχει άμεση σχέση με την συχνότητα που αντλείται από το αρχείο</w:t>
+        <w:t>π</w:t>
+      </w:r>
+      <w:r>
+        <w:rPr>
+          <w:lang w:val="el-GR"/>
+        </w:rPr>
+        <w:t>ου έχει άμεση σχέση με την συχνότητα που αντλείται από το αρχείο</w:t>
       </w:r>
     </w:p>
     <w:p>
@@ -892,36 +1443,19 @@
           <w:lang w:val="el-GR"/>
         </w:rPr>
       </w:pPr>
-      <w:proofErr w:type="spellStart"/>
       <w:r>
         <w:t>mfcc</w:t>
       </w:r>
-      <w:proofErr w:type="spellEnd"/>
-      <w:r>
-        <w:fldChar w:fldCharType="begin"/>
-      </w:r>
-      <w:r>
-        <w:instrText xml:space="preserve"> HYPERLINK \l "_Βιβλιογραφία" </w:instrText>
-      </w:r>
-      <w:r>
-        <w:fldChar w:fldCharType="separate"/>
-      </w:r>
-      <w:r>
-        <w:rPr>
-          <w:rStyle w:val="Hyperlink"/>
-          <w:vertAlign w:val="superscript"/>
-          <w:lang w:val="el-GR"/>
-        </w:rPr>
-        <w:t>[1]</w:t>
-      </w:r>
-      <w:r>
-        <w:rPr>
-          <w:rStyle w:val="Hyperlink"/>
-          <w:vertAlign w:val="superscript"/>
-          <w:lang w:val="el-GR"/>
-        </w:rPr>
-        <w:fldChar w:fldCharType="end"/>
-      </w:r>
+      <w:hyperlink w:anchor="_Βιβλιογραφία" w:history="1">
+        <w:r>
+          <w:rPr>
+            <w:rStyle w:val="Hyperlink"/>
+            <w:vertAlign w:val="superscript"/>
+            <w:lang w:val="el-GR"/>
+          </w:rPr>
+          <w:t>[1]</w:t>
+        </w:r>
+      </w:hyperlink>
     </w:p>
     <w:p>
       <w:pPr>
@@ -936,39 +1470,50 @@
           <w:lang w:val="el-GR"/>
         </w:rPr>
       </w:pPr>
-      <w:proofErr w:type="spellStart"/>
       <w:r>
         <w:t>mfccDelta</w:t>
       </w:r>
-      <w:proofErr w:type="spellEnd"/>
-      <w:r>
-        <w:fldChar w:fldCharType="begin"/>
-      </w:r>
-      <w:r>
-        <w:instrText xml:space="preserve"> HYPERLINK \l "_Βιβλιογραφία" </w:instrText>
-      </w:r>
-      <w:r>
-        <w:fldChar w:fldCharType="separate"/>
-      </w:r>
-      <w:r>
-        <w:rPr>
-          <w:rStyle w:val="Hyperlink"/>
+      <w:r>
+        <w:rPr>
+          <w:lang w:val="el-GR"/>
+        </w:rPr>
+        <w:t xml:space="preserve">, </w:t>
+      </w:r>
+      <w:r>
+        <w:rPr>
+          <w:lang w:val="el-GR"/>
+        </w:rPr>
+        <w:t xml:space="preserve">που ορίζει την διαφορά μεταξύ του τωρινού και του προηγούμενου </w:t>
+      </w:r>
+      <w:r>
+        <w:t>mfcc</w:t>
+      </w:r>
+      <w:r>
+        <w:rPr>
+          <w:lang w:val="el-GR"/>
+        </w:rPr>
+        <w:t xml:space="preserve"> </w:t>
+      </w:r>
+      <w:r>
+        <w:rPr>
+          <w:lang w:val="el-GR"/>
+        </w:rPr>
+        <w:t>από το δείγμα</w:t>
+      </w:r>
+      <w:hyperlink w:anchor="_Βιβλιογραφία" w:history="1">
+        <w:r>
+          <w:rPr>
+            <w:rStyle w:val="Hyperlink"/>
+            <w:vertAlign w:val="superscript"/>
+            <w:lang w:val="el-GR"/>
+          </w:rPr>
+          <w:t>[1]</w:t>
+        </w:r>
+      </w:hyperlink>
+      <w:r>
+        <w:rPr>
           <w:vertAlign w:val="superscript"/>
           <w:lang w:val="el-GR"/>
-        </w:rPr>
-        <w:t>[1]</w:t>
-      </w:r>
-      <w:r>
-        <w:rPr>
-          <w:rStyle w:val="Hyperlink"/>
-          <w:vertAlign w:val="superscript"/>
-          <w:lang w:val="el-GR"/>
-        </w:rPr>
-        <w:fldChar w:fldCharType="end"/>
-      </w:r>
-      <w:r>
-        <w:rPr>
-          <w:vertAlign w:val="superscript"/>
         </w:rPr>
         <w:t xml:space="preserve"> </w:t>
       </w:r>
@@ -986,36 +1531,19 @@
           <w:lang w:val="el-GR"/>
         </w:rPr>
       </w:pPr>
-      <w:proofErr w:type="spellStart"/>
       <w:r>
         <w:t>mfccDeltaDelta</w:t>
       </w:r>
-      <w:proofErr w:type="spellEnd"/>
-      <w:r>
-        <w:fldChar w:fldCharType="begin"/>
-      </w:r>
-      <w:r>
-        <w:instrText xml:space="preserve"> HYPERLINK \l "_Βιβλιογραφία" </w:instrText>
-      </w:r>
-      <w:r>
-        <w:fldChar w:fldCharType="separate"/>
-      </w:r>
-      <w:r>
-        <w:rPr>
-          <w:rStyle w:val="Hyperlink"/>
-          <w:vertAlign w:val="superscript"/>
-          <w:lang w:val="el-GR"/>
-        </w:rPr>
-        <w:t>[1]</w:t>
-      </w:r>
-      <w:r>
-        <w:rPr>
-          <w:rStyle w:val="Hyperlink"/>
-          <w:vertAlign w:val="superscript"/>
-          <w:lang w:val="el-GR"/>
-        </w:rPr>
-        <w:fldChar w:fldCharType="end"/>
-      </w:r>
+      <w:hyperlink w:anchor="_Βιβλιογραφία" w:history="1">
+        <w:r>
+          <w:rPr>
+            <w:rStyle w:val="Hyperlink"/>
+            <w:vertAlign w:val="superscript"/>
+            <w:lang w:val="el-GR"/>
+          </w:rPr>
+          <w:t>[1]</w:t>
+        </w:r>
+      </w:hyperlink>
       <w:r>
         <w:rPr>
           <w:vertAlign w:val="superscript"/>
@@ -1084,11 +1612,9 @@
           <w:lang w:val="el-GR"/>
         </w:rPr>
       </w:pPr>
-      <w:proofErr w:type="spellStart"/>
       <w:r>
         <w:t>spectralCentroid</w:t>
       </w:r>
-      <w:proofErr w:type="spellEnd"/>
       <w:hyperlink w:anchor="_Βιβλιογραφία" w:history="1">
         <w:r>
           <w:rPr>
@@ -1141,12 +1667,18 @@
           <w:lang w:val="el-GR"/>
         </w:rPr>
       </w:pPr>
-      <w:bookmarkStart w:id="2" w:name="_Toc45115038"/>
-      <w:r>
-        <w:rPr>
-          <w:lang w:val="el-GR"/>
-        </w:rPr>
-        <w:t xml:space="preserve">Επεξήγηση </w:t>
+      <w:bookmarkStart w:id="2" w:name="_Toc45280798"/>
+      <w:r>
+        <w:rPr>
+          <w:lang w:val="el-GR"/>
+        </w:rPr>
+        <w:t>Επεξήγηση</w:t>
+      </w:r>
+      <w:r>
+        <w:rPr>
+          <w:lang w:val="el-GR"/>
+        </w:rPr>
+        <w:t xml:space="preserve"> </w:t>
       </w:r>
       <w:r>
         <w:t>Scripts</w:t>
@@ -1160,7 +1692,363 @@
           <w:lang w:val="el-GR"/>
         </w:rPr>
       </w:pPr>
-      <w:bookmarkStart w:id="3" w:name="_Toc45115039"/>
+      <w:bookmarkStart w:id="3" w:name="_Toc45280799"/>
+      <w:r>
+        <w:t>d</w:t>
+      </w:r>
+      <w:r>
+        <w:t>igits</w:t>
+      </w:r>
+      <w:r>
+        <w:rPr>
+          <w:lang w:val="el-GR"/>
+        </w:rPr>
+        <w:t>_</w:t>
+      </w:r>
+      <w:r>
+        <w:t>rec</w:t>
+      </w:r>
+      <w:r>
+        <w:rPr>
+          <w:lang w:val="el-GR"/>
+        </w:rPr>
+        <w:t>.</w:t>
+      </w:r>
+      <w:r>
+        <w:t>m</w:t>
+      </w:r>
+      <w:bookmarkEnd w:id="3"/>
+    </w:p>
+    <w:p>
+      <w:pPr>
+        <w:rPr>
+          <w:lang w:val="el-GR"/>
+        </w:rPr>
+      </w:pPr>
+      <w:r>
+        <w:rPr>
+          <w:lang w:val="el-GR"/>
+        </w:rPr>
+        <w:t>Αυτό</w:t>
+      </w:r>
+      <w:r>
+        <w:rPr>
+          <w:lang w:val="el-GR"/>
+        </w:rPr>
+        <w:t xml:space="preserve"> </w:t>
+      </w:r>
+      <w:r>
+        <w:rPr>
+          <w:lang w:val="el-GR"/>
+        </w:rPr>
+        <w:t>το</w:t>
+      </w:r>
+      <w:r>
+        <w:rPr>
+          <w:lang w:val="el-GR"/>
+        </w:rPr>
+        <w:t xml:space="preserve"> </w:t>
+      </w:r>
+      <w:r>
+        <w:t>script</w:t>
+      </w:r>
+      <w:r>
+        <w:rPr>
+          <w:lang w:val="el-GR"/>
+        </w:rPr>
+        <w:t xml:space="preserve"> </w:t>
+      </w:r>
+      <w:r>
+        <w:rPr>
+          <w:lang w:val="el-GR"/>
+        </w:rPr>
+        <w:t xml:space="preserve">χρησιμοποιείται για την εκπαίδευση του μοντέλου </w:t>
+      </w:r>
+      <w:r>
+        <w:t>SVM</w:t>
+      </w:r>
+      <w:r>
+        <w:rPr>
+          <w:lang w:val="el-GR"/>
+        </w:rPr>
+        <w:t xml:space="preserve"> </w:t>
+      </w:r>
+      <w:r>
+        <w:rPr>
+          <w:lang w:val="el-GR"/>
+        </w:rPr>
+        <w:t xml:space="preserve">από το </w:t>
+      </w:r>
+      <w:r>
+        <w:t>Digit</w:t>
+      </w:r>
+      <w:r>
+        <w:rPr>
+          <w:lang w:val="el-GR"/>
+        </w:rPr>
+        <w:t>_</w:t>
+      </w:r>
+      <w:r>
+        <w:t>Dataset</w:t>
+      </w:r>
+      <w:r>
+        <w:rPr>
+          <w:lang w:val="el-GR"/>
+        </w:rPr>
+        <w:t xml:space="preserve">. </w:t>
+      </w:r>
+      <w:r>
+        <w:rPr>
+          <w:lang w:val="el-GR"/>
+        </w:rPr>
+        <w:t xml:space="preserve">Συγκεκριμένα, τα αρχεία του </w:t>
+      </w:r>
+      <w:r>
+        <w:t>dataset</w:t>
+      </w:r>
+      <w:r>
+        <w:rPr>
+          <w:lang w:val="el-GR"/>
+        </w:rPr>
+        <w:t xml:space="preserve"> </w:t>
+      </w:r>
+      <w:r>
+        <w:rPr>
+          <w:lang w:val="el-GR"/>
+        </w:rPr>
+        <w:t xml:space="preserve">ανακατεύονται και διαμοιράζονται σε αρχεία εκπαίδευσης και αρχεία δοκιμής. Τα αρχεία δοκιμής αποθηκεύονται σε φάκελο με όνομα </w:t>
+      </w:r>
+      <w:r>
+        <w:t>Test</w:t>
+      </w:r>
+      <w:r>
+        <w:rPr>
+          <w:lang w:val="el-GR"/>
+        </w:rPr>
+        <w:t>_</w:t>
+      </w:r>
+      <w:r>
+        <w:t>Dataset</w:t>
+      </w:r>
+      <w:r>
+        <w:rPr>
+          <w:lang w:val="el-GR"/>
+        </w:rPr>
+        <w:t xml:space="preserve">, όπου συνδυάζονται σε νέα αρχεία </w:t>
+      </w:r>
+      <w:r>
+        <w:rPr>
+          <w:lang w:val="el-GR"/>
+        </w:rPr>
+        <w:t>όπου το καθένα απαρτίζεται από έξι τυχαίες ηχογραφήσεις ψηφίων, από τυχαίους ομιλητές.</w:t>
+      </w:r>
+    </w:p>
+    <w:p>
+      <w:pPr>
+        <w:rPr>
+          <w:lang w:val="el-GR"/>
+        </w:rPr>
+      </w:pPr>
+      <w:r>
+        <w:rPr>
+          <w:lang w:val="el-GR"/>
+        </w:rPr>
+        <w:t xml:space="preserve">Έπειτα, εξάγονται τα προαναφερθέντα χαρακτηριστικά του ήχου από τα αρχεία εκπαίδευσης, τα οποία χρησιμοποιούνται για την εκπαίδευση του μοντέλου </w:t>
+      </w:r>
+      <w:r>
+        <w:t>SVM</w:t>
+      </w:r>
+      <w:r>
+        <w:rPr>
+          <w:lang w:val="el-GR"/>
+        </w:rPr>
+        <w:t>.</w:t>
+      </w:r>
+    </w:p>
+    <w:p>
+      <w:pPr>
+        <w:pStyle w:val="Heading2"/>
+        <w:rPr>
+          <w:lang w:val="el-GR"/>
+        </w:rPr>
+      </w:pPr>
+      <w:bookmarkStart w:id="4" w:name="_Toc45280800"/>
+      <w:r>
+        <w:t>label</w:t>
+      </w:r>
+      <w:r>
+        <w:rPr>
+          <w:lang w:val="el-GR"/>
+        </w:rPr>
+        <w:t>_</w:t>
+      </w:r>
+      <w:r>
+        <w:t>distributer</w:t>
+      </w:r>
+      <w:r>
+        <w:rPr>
+          <w:lang w:val="el-GR"/>
+        </w:rPr>
+        <w:t>.</w:t>
+      </w:r>
+      <w:r>
+        <w:t>m</w:t>
+      </w:r>
+      <w:bookmarkEnd w:id="4"/>
+    </w:p>
+    <w:p>
+      <w:pPr>
+        <w:rPr>
+          <w:lang w:val="el-GR"/>
+        </w:rPr>
+      </w:pPr>
+      <w:r>
+        <w:rPr>
+          <w:lang w:val="el-GR"/>
+        </w:rPr>
+        <w:t xml:space="preserve">Χρησιμοποιείται μέσω του </w:t>
+      </w:r>
+      <w:r>
+        <w:t>digits</w:t>
+      </w:r>
+      <w:r>
+        <w:rPr>
+          <w:lang w:val="el-GR"/>
+        </w:rPr>
+        <w:t>_</w:t>
+      </w:r>
+      <w:r>
+        <w:t>rec</w:t>
+      </w:r>
+      <w:r>
+        <w:rPr>
+          <w:lang w:val="el-GR"/>
+        </w:rPr>
+        <w:t>.</w:t>
+      </w:r>
+      <w:r>
+        <w:t>m</w:t>
+      </w:r>
+      <w:r>
+        <w:rPr>
+          <w:lang w:val="el-GR"/>
+        </w:rPr>
+        <w:t xml:space="preserve"> </w:t>
+      </w:r>
+      <w:r>
+        <w:rPr>
+          <w:lang w:val="el-GR"/>
+        </w:rPr>
+        <w:t xml:space="preserve">για την σωστή κατηγοριοποίηση των αρχείων σύμφωνα με τον αριθμό που ακούγεται. Η ένδειξη αυτή βρίσκεται στο όνομα του εκάστοτε αρχείου, και με χρήση </w:t>
+      </w:r>
+      <w:r>
+        <w:t>regex</w:t>
+      </w:r>
+      <w:r>
+        <w:rPr>
+          <w:lang w:val="el-GR"/>
+        </w:rPr>
+        <w:t xml:space="preserve"> </w:t>
+      </w:r>
+      <w:r>
+        <w:rPr>
+          <w:lang w:val="el-GR"/>
+        </w:rPr>
+        <w:t>το πρόγραμμα αναγνωρίζει την ένδειξη.</w:t>
+      </w:r>
+    </w:p>
+    <w:p>
+      <w:pPr>
+        <w:pStyle w:val="Heading2"/>
+        <w:rPr>
+          <w:lang w:val="el-GR"/>
+        </w:rPr>
+      </w:pPr>
+      <w:bookmarkStart w:id="5" w:name="_Toc45280801"/>
+      <w:r>
+        <w:t>predictions</w:t>
+      </w:r>
+      <w:r>
+        <w:rPr>
+          <w:lang w:val="el-GR"/>
+        </w:rPr>
+        <w:t>.</w:t>
+      </w:r>
+      <w:r>
+        <w:t>m</w:t>
+      </w:r>
+      <w:bookmarkEnd w:id="5"/>
+    </w:p>
+    <w:p>
+      <w:pPr>
+        <w:rPr>
+          <w:lang w:val="el-GR"/>
+        </w:rPr>
+      </w:pPr>
+      <w:r>
+        <w:rPr>
+          <w:lang w:val="el-GR"/>
+        </w:rPr>
+        <w:t xml:space="preserve">Χρησιμοποιείται από το πρόγραμμα για την </w:t>
+      </w:r>
+      <w:r>
+        <w:rPr>
+          <w:lang w:val="el-GR"/>
+        </w:rPr>
+        <w:t>ερμηνεία του αρχείου που έδωσε ο χρήστης για ανάλυση (είτε ηχογραφημένο είτε ένα από τα αρχεία δοκιμής).</w:t>
+      </w:r>
+      <w:r>
+        <w:rPr>
+          <w:lang w:val="el-GR"/>
+        </w:rPr>
+        <w:t xml:space="preserve"> Το αρχείο χωρίζεται σε κομμάτια ανάλογα με το που ανιχνεύεται η ύπαρξη ομιλίας. Στην συνέχεια, </w:t>
+      </w:r>
+      <w:r>
+        <w:rPr>
+          <w:lang w:val="el-GR"/>
+        </w:rPr>
+        <w:t>γίνεται εξαγωγή χαρακτηριστικών από τα επιμέρους τμήματα του αρχείου και προβλέπεται το ψηφίο του εκάστοτε τμήματος μέσω του εκπαιδευμένου μοντέλου.</w:t>
+      </w:r>
+    </w:p>
+    <w:p>
+      <w:pPr>
+        <w:rPr>
+          <w:lang w:val="el-GR"/>
+        </w:rPr>
+      </w:pPr>
+      <w:r>
+        <w:rPr>
+          <w:lang w:val="el-GR"/>
+        </w:rPr>
+        <w:t xml:space="preserve">Καλείται με το πάτημα του κουμπιού </w:t>
+      </w:r>
+      <w:r>
+        <w:rPr>
+          <w:lang w:val="el-GR"/>
+        </w:rPr>
+        <w:t>“</w:t>
+      </w:r>
+      <w:r>
+        <w:t>Predict</w:t>
+      </w:r>
+      <w:r>
+        <w:rPr>
+          <w:lang w:val="el-GR"/>
+        </w:rPr>
+        <w:t>”</w:t>
+      </w:r>
+      <w:r>
+        <w:rPr>
+          <w:lang w:val="el-GR"/>
+        </w:rPr>
+        <w:t xml:space="preserve"> </w:t>
+      </w:r>
+      <w:r>
+        <w:rPr>
+          <w:lang w:val="el-GR"/>
+        </w:rPr>
+        <w:t xml:space="preserve">μέσω του αρχείου </w:t>
+      </w:r>
       <w:r>
         <w:t>Digits</w:t>
       </w:r>
@@ -1171,7 +2059,16 @@
         <w:t>_</w:t>
       </w:r>
       <w:r>
-        <w:t>rec</w:t>
+        <w:t>Recognition</w:t>
+      </w:r>
+      <w:r>
+        <w:rPr>
+          <w:lang w:val="el-GR"/>
+        </w:rPr>
+        <w:t>_</w:t>
+      </w:r>
+      <w:r>
+        <w:t>Start</w:t>
       </w:r>
       <w:r>
         <w:rPr>
@@ -1180,22 +2077,127 @@
         <w:t>.</w:t>
       </w:r>
       <w:r>
-        <w:t>m</w:t>
-      </w:r>
-      <w:bookmarkEnd w:id="3"/>
-    </w:p>
-    <w:p>
-      <w:pPr>
-        <w:rPr>
-          <w:lang w:val="el-GR"/>
-        </w:rPr>
-      </w:pPr>
-      <w:r>
-        <w:rPr>
-          <w:lang w:val="el-GR"/>
-        </w:rPr>
-        <w:t>Αυτό</w:t>
-      </w:r>
+        <w:t>mlapp</w:t>
+      </w:r>
+      <w:r>
+        <w:rPr>
+          <w:lang w:val="el-GR"/>
+        </w:rPr>
+        <w:t xml:space="preserve">. Τα αποτελέσματα που βγάζει εμφανίζονται μέσω της </w:t>
+      </w:r>
+      <w:r>
+        <w:rPr>
+          <w:lang w:val="el-GR"/>
+        </w:rPr>
+        <w:t>ίδιας φόρμας</w:t>
+      </w:r>
+      <w:r>
+        <w:rPr>
+          <w:lang w:val="el-GR"/>
+        </w:rPr>
+        <w:t>.</w:t>
+      </w:r>
+    </w:p>
+    <w:p>
+      <w:pPr>
+        <w:pStyle w:val="Heading2"/>
+        <w:rPr>
+          <w:lang w:val="el-GR"/>
+        </w:rPr>
+      </w:pPr>
+      <w:bookmarkStart w:id="6" w:name="_Toc45280802"/>
+      <w:r>
+        <w:t>Digits</w:t>
+      </w:r>
+      <w:r>
+        <w:rPr>
+          <w:lang w:val="el-GR"/>
+        </w:rPr>
+        <w:t>_</w:t>
+      </w:r>
+      <w:r>
+        <w:t>Recognition</w:t>
+      </w:r>
+      <w:r>
+        <w:rPr>
+          <w:lang w:val="el-GR"/>
+        </w:rPr>
+        <w:t>_</w:t>
+      </w:r>
+      <w:r>
+        <w:t>Start</w:t>
+      </w:r>
+      <w:r>
+        <w:rPr>
+          <w:lang w:val="el-GR"/>
+        </w:rPr>
+        <w:t>.</w:t>
+      </w:r>
+      <w:r>
+        <w:t>mlapp</w:t>
+      </w:r>
+      <w:bookmarkEnd w:id="6"/>
+    </w:p>
+    <w:p>
+      <w:pPr>
+        <w:rPr>
+          <w:lang w:val="el-GR"/>
+        </w:rPr>
+      </w:pPr>
+      <w:r>
+        <w:rPr>
+          <w:lang w:val="el-GR"/>
+        </w:rPr>
+        <w:t>Είναι το βασικό αρχείο εκκίνησης της εφαρμογής, διαχειρίζεται τις λειτουργίες καθώς και το γραφικό περιβάλλον του. Λειτουργεί ως συντονιστής των λειτουργιών του προγράμματος καθώς δεν προσφέρει νέες λειτουργίες αλλά ομαδοποιεί τις υπάρχουσες για μεγαλύτερη ευκολία στην εκτέλεση της εφαρμογής.</w:t>
+      </w:r>
+    </w:p>
+    <w:p>
+      <w:pPr>
+        <w:rPr>
+          <w:lang w:val="el-GR"/>
+        </w:rPr>
+      </w:pPr>
+    </w:p>
+    <w:p>
+      <w:pPr>
+        <w:pStyle w:val="Heading1"/>
+        <w:rPr>
+          <w:rFonts w:eastAsia="Batang"/>
+          <w:lang w:val="el-GR"/>
+        </w:rPr>
+      </w:pPr>
+      <w:bookmarkStart w:id="7" w:name="_Βιβλιογραφία"/>
+      <w:bookmarkStart w:id="8" w:name="_Toc45280803"/>
+      <w:bookmarkEnd w:id="7"/>
+      <w:r>
+        <w:rPr>
+          <w:rFonts w:eastAsia="Batang"/>
+          <w:lang w:val="el-GR"/>
+        </w:rPr>
+        <w:lastRenderedPageBreak/>
+        <w:t>Στιγμιότυπα Εκτέλεσης Εφαρμογής</w:t>
+      </w:r>
+      <w:bookmarkEnd w:id="8"/>
+    </w:p>
+    <w:p>
+      <w:pPr>
+        <w:pStyle w:val="Heading2"/>
+      </w:pPr>
+      <w:bookmarkStart w:id="9" w:name="_Toc45280804"/>
+      <w:r>
+        <w:rPr>
+          <w:lang w:val="el-GR"/>
+        </w:rPr>
+        <w:t>Κεντρική Σελίδα</w:t>
+      </w:r>
+      <w:bookmarkEnd w:id="9"/>
+    </w:p>
+    <w:p>
+      <w:pPr>
+        <w:rPr>
+          <w:lang w:val="el-GR"/>
+        </w:rPr>
+      </w:pPr>
       <w:r>
         <w:rPr>
           <w:lang w:val="el-GR"/>
@@ -1204,10 +2206,259 @@
       </w:r>
       <w:r>
         <w:rPr>
-          <w:lang w:val="el-GR"/>
-        </w:rPr>
-        <w:t>το</w:t>
-      </w:r>
+          <w:noProof/>
+        </w:rPr>
+        <w:drawing>
+          <wp:inline distT="0" distB="0" distL="0" distR="0" wp14:anchorId="6A9A07C5" wp14:editId="00419AAF">
+            <wp:extent cx="4532640" cy="3571875"/>
+            <wp:effectExtent l="0" t="0" r="1270" b="0"/>
+            <wp:docPr id="1" name="Picture 1"/>
+            <wp:cNvGraphicFramePr>
+              <a:graphicFrameLocks xmlns:a="http://schemas.openxmlformats.org/drawingml/2006/main" noChangeAspect="1"/>
+            </wp:cNvGraphicFramePr>
+            <a:graphic xmlns:a="http://schemas.openxmlformats.org/drawingml/2006/main">
+              <a:graphicData uri="http://schemas.openxmlformats.org/drawingml/2006/picture">
+                <pic:pic xmlns:pic="http://schemas.openxmlformats.org/drawingml/2006/picture">
+                  <pic:nvPicPr>
+                    <pic:cNvPr id="0" name="Picture 1"/>
+                    <pic:cNvPicPr>
+                      <a:picLocks noChangeAspect="1" noChangeArrowheads="1"/>
+                    </pic:cNvPicPr>
+                  </pic:nvPicPr>
+                  <pic:blipFill>
+                    <a:blip r:embed="rId7">
+                      <a:extLst>
+                        <a:ext uri="{28A0092B-C50C-407E-A947-70E740481C1C}">
+                          <a14:useLocalDpi xmlns:a14="http://schemas.microsoft.com/office/drawing/2010/main" val="0"/>
+                        </a:ext>
+                      </a:extLst>
+                    </a:blip>
+                    <a:srcRect/>
+                    <a:stretch>
+                      <a:fillRect/>
+                    </a:stretch>
+                  </pic:blipFill>
+                  <pic:spPr bwMode="auto">
+                    <a:xfrm>
+                      <a:off x="0" y="0"/>
+                      <a:ext cx="4556807" cy="3590919"/>
+                    </a:xfrm>
+                    <a:prstGeom prst="rect">
+                      <a:avLst/>
+                    </a:prstGeom>
+                    <a:noFill/>
+                    <a:ln>
+                      <a:noFill/>
+                    </a:ln>
+                  </pic:spPr>
+                </pic:pic>
+              </a:graphicData>
+            </a:graphic>
+          </wp:inline>
+        </w:drawing>
+      </w:r>
+    </w:p>
+    <w:p>
+      <w:pPr>
+        <w:pStyle w:val="Heading2"/>
+        <w:rPr>
+          <w:rFonts w:eastAsia="Batang"/>
+          <w:lang w:val="el-GR"/>
+        </w:rPr>
+      </w:pPr>
+      <w:bookmarkStart w:id="10" w:name="_Toc45280805"/>
+      <w:r>
+        <w:rPr>
+          <w:rFonts w:eastAsia="Batang"/>
+          <w:lang w:val="el-GR"/>
+        </w:rPr>
+        <w:t>Προγεγραμμένο Αρχείο Ήχου</w:t>
+      </w:r>
+      <w:bookmarkEnd w:id="10"/>
+    </w:p>
+    <w:p>
+      <w:pPr>
+        <w:rPr>
+          <w:lang w:val="el-GR"/>
+        </w:rPr>
+      </w:pPr>
+      <w:r>
+        <w:rPr>
+          <w:noProof/>
+        </w:rPr>
+        <w:drawing>
+          <wp:inline distT="0" distB="0" distL="0" distR="0" wp14:anchorId="185C3095" wp14:editId="125CB9BF">
+            <wp:extent cx="4657725" cy="3726180"/>
+            <wp:effectExtent l="0" t="0" r="9525" b="7620"/>
+            <wp:docPr id="2" name="Picture 2"/>
+            <wp:cNvGraphicFramePr>
+              <a:graphicFrameLocks xmlns:a="http://schemas.openxmlformats.org/drawingml/2006/main" noChangeAspect="1"/>
+            </wp:cNvGraphicFramePr>
+            <a:graphic xmlns:a="http://schemas.openxmlformats.org/drawingml/2006/main">
+              <a:graphicData uri="http://schemas.openxmlformats.org/drawingml/2006/picture">
+                <pic:pic xmlns:pic="http://schemas.openxmlformats.org/drawingml/2006/picture">
+                  <pic:nvPicPr>
+                    <pic:cNvPr id="1" name=""/>
+                    <pic:cNvPicPr/>
+                  </pic:nvPicPr>
+                  <pic:blipFill>
+                    <a:blip r:embed="rId8"/>
+                    <a:stretch>
+                      <a:fillRect/>
+                    </a:stretch>
+                  </pic:blipFill>
+                  <pic:spPr>
+                    <a:xfrm>
+                      <a:off x="0" y="0"/>
+                      <a:ext cx="4657725" cy="3726180"/>
+                    </a:xfrm>
+                    <a:prstGeom prst="rect">
+                      <a:avLst/>
+                    </a:prstGeom>
+                  </pic:spPr>
+                </pic:pic>
+              </a:graphicData>
+            </a:graphic>
+          </wp:inline>
+        </w:drawing>
+      </w:r>
+    </w:p>
+    <w:p>
+      <w:pPr>
+        <w:rPr>
+          <w:lang w:val="el-GR"/>
+        </w:rPr>
+      </w:pPr>
+      <w:r>
+        <w:rPr>
+          <w:noProof/>
+        </w:rPr>
+        <w:lastRenderedPageBreak/>
+        <w:drawing>
+          <wp:inline distT="0" distB="0" distL="0" distR="0" wp14:anchorId="7CBC4856" wp14:editId="5D5B722A">
+            <wp:extent cx="4657725" cy="3734639"/>
+            <wp:effectExtent l="0" t="0" r="0" b="0"/>
+            <wp:docPr id="3" name="Picture 3"/>
+            <wp:cNvGraphicFramePr>
+              <a:graphicFrameLocks xmlns:a="http://schemas.openxmlformats.org/drawingml/2006/main" noChangeAspect="1"/>
+            </wp:cNvGraphicFramePr>
+            <a:graphic xmlns:a="http://schemas.openxmlformats.org/drawingml/2006/main">
+              <a:graphicData uri="http://schemas.openxmlformats.org/drawingml/2006/picture">
+                <pic:pic xmlns:pic="http://schemas.openxmlformats.org/drawingml/2006/picture">
+                  <pic:nvPicPr>
+                    <pic:cNvPr id="1" name=""/>
+                    <pic:cNvPicPr/>
+                  </pic:nvPicPr>
+                  <pic:blipFill>
+                    <a:blip r:embed="rId9"/>
+                    <a:stretch>
+                      <a:fillRect/>
+                    </a:stretch>
+                  </pic:blipFill>
+                  <pic:spPr>
+                    <a:xfrm>
+                      <a:off x="0" y="0"/>
+                      <a:ext cx="4709540" cy="3776185"/>
+                    </a:xfrm>
+                    <a:prstGeom prst="rect">
+                      <a:avLst/>
+                    </a:prstGeom>
+                  </pic:spPr>
+                </pic:pic>
+              </a:graphicData>
+            </a:graphic>
+          </wp:inline>
+        </w:drawing>
+      </w:r>
+    </w:p>
+    <w:p>
+      <w:pPr>
+        <w:ind w:firstLine="0"/>
+        <w:rPr>
+          <w:lang w:val="el-GR"/>
+        </w:rPr>
+      </w:pPr>
+      <w:r>
+        <w:rPr>
+          <w:lang w:val="el-GR"/>
+        </w:rPr>
+        <w:br w:type="page"/>
+      </w:r>
+    </w:p>
+    <w:p>
+      <w:pPr>
+        <w:pStyle w:val="Heading2"/>
+        <w:rPr>
+          <w:rFonts w:eastAsia="Batang"/>
+          <w:lang w:val="el-GR"/>
+        </w:rPr>
+      </w:pPr>
+      <w:bookmarkStart w:id="11" w:name="_Toc45280806"/>
+      <w:r>
+        <w:rPr>
+          <w:rFonts w:eastAsia="Batang"/>
+          <w:lang w:val="el-GR"/>
+        </w:rPr>
+        <w:lastRenderedPageBreak/>
+        <w:t>Η</w:t>
+      </w:r>
+      <w:r>
+        <w:rPr>
+          <w:rFonts w:eastAsia="Batang"/>
+          <w:lang w:val="el-GR"/>
+        </w:rPr>
+        <w:t>χογράφηση Μηνύμ</w:t>
+      </w:r>
+      <w:r>
+        <w:rPr>
+          <w:rFonts w:eastAsia="Batang"/>
+          <w:lang w:val="el-GR"/>
+        </w:rPr>
+        <w:t>α</w:t>
+      </w:r>
+      <w:r>
+        <w:rPr>
+          <w:rFonts w:eastAsia="Batang"/>
+          <w:lang w:val="el-GR"/>
+        </w:rPr>
+        <w:t>τος</w:t>
+      </w:r>
+      <w:bookmarkEnd w:id="11"/>
+    </w:p>
+    <w:p>
+      <w:pPr>
+        <w:rPr>
+          <w:lang w:val="el-GR"/>
+        </w:rPr>
+      </w:pPr>
+      <w:r>
+        <w:rPr>
+          <w:lang w:val="el-GR"/>
+        </w:rPr>
+        <w:t xml:space="preserve">Δείγμα ηχογράφησης αριθμών 1,5,6,7 από το μικρόφωνο του υπολογιστή. Η αναγνώριση αριθμών από το μικρόφωνο εμφανίζει μεγαλύτερο ποσοστό λάθους συγκριτικά με τα ηχογραφημένα μηνύματα του δείγματος δοκιμής που λήφθηκε από το </w:t>
+      </w:r>
+      <w:r>
+        <w:t>Dataset</w:t>
+      </w:r>
+      <w:r>
+        <w:rPr>
+          <w:lang w:val="el-GR"/>
+        </w:rPr>
+        <w:t>.</w:t>
+      </w:r>
+      <w:r>
+        <w:rPr>
+          <w:lang w:val="el-GR"/>
+        </w:rPr>
+        <w:t xml:space="preserve"> Παρ’ όλ’ αυτά, ακόμη και σε αυτήν την περίπτωση είναι αρκετά ακριβές.</w:t>
+      </w:r>
+    </w:p>
+    <w:p>
+      <w:pPr>
+        <w:rPr>
+          <w:lang w:val="el-GR"/>
+        </w:rPr>
+      </w:pPr>
       <w:r>
         <w:rPr>
           <w:lang w:val="el-GR"/>
@@ -1215,105 +2466,64 @@
         <w:t xml:space="preserve"> </w:t>
       </w:r>
       <w:r>
-        <w:t>script</w:t>
-      </w:r>
-      <w:r>
-        <w:rPr>
-          <w:lang w:val="el-GR"/>
-        </w:rPr>
-        <w:t xml:space="preserve"> </w:t>
-      </w:r>
-      <w:r>
-        <w:rPr>
-          <w:lang w:val="el-GR"/>
-        </w:rPr>
-        <w:t xml:space="preserve">χρησιμοποιείται για την εκπαίδευση του μοντέλου </w:t>
-      </w:r>
-      <w:r>
-        <w:t>SVM</w:t>
-      </w:r>
-      <w:r>
-        <w:rPr>
-          <w:lang w:val="el-GR"/>
-        </w:rPr>
-        <w:t xml:space="preserve"> </w:t>
-      </w:r>
-      <w:r>
-        <w:rPr>
-          <w:lang w:val="el-GR"/>
-        </w:rPr>
-        <w:t xml:space="preserve">από το </w:t>
-      </w:r>
-      <w:r>
-        <w:t>Digit</w:t>
-      </w:r>
-      <w:r>
-        <w:rPr>
-          <w:lang w:val="el-GR"/>
-        </w:rPr>
-        <w:t>_</w:t>
-      </w:r>
-      <w:r>
-        <w:t>Dataset</w:t>
-      </w:r>
-      <w:r>
-        <w:rPr>
-          <w:lang w:val="el-GR"/>
-        </w:rPr>
-        <w:t xml:space="preserve">. </w:t>
-      </w:r>
-      <w:r>
-        <w:rPr>
-          <w:lang w:val="el-GR"/>
-        </w:rPr>
-        <w:t xml:space="preserve">Συγκεκριμένα, τα αρχεία του </w:t>
-      </w:r>
-      <w:r>
-        <w:t>dataset</w:t>
-      </w:r>
-      <w:r>
-        <w:rPr>
-          <w:lang w:val="el-GR"/>
-        </w:rPr>
-        <w:t xml:space="preserve"> </w:t>
-      </w:r>
-      <w:r>
-        <w:rPr>
-          <w:lang w:val="el-GR"/>
-        </w:rPr>
-        <w:t xml:space="preserve">ανακατεύονται και διαμοιράζονται σε αρχεία εκπαίδευσης και αρχεία δοκιμής. Τα αρχεία δοκιμής αποθηκεύονται σε φάκελο με όνομα </w:t>
-      </w:r>
-      <w:r>
-        <w:t>Test</w:t>
-      </w:r>
-      <w:r>
-        <w:rPr>
-          <w:lang w:val="el-GR"/>
-        </w:rPr>
-        <w:t>_</w:t>
-      </w:r>
-      <w:r>
-        <w:t>Dataset</w:t>
-      </w:r>
-      <w:r>
-        <w:rPr>
-          <w:lang w:val="el-GR"/>
-        </w:rPr>
-        <w:t xml:space="preserve">, όπου συνδυάζονται σε νέα αρχεία </w:t>
-      </w:r>
-      <w:r>
-        <w:rPr>
-          <w:lang w:val="el-GR"/>
-        </w:rPr>
-        <w:t>όπου το καθένα απαρτίζεται από έξι τυχαίες ηχογραφήσεις ψηφίων, από τυχαίους ομιλητές.</w:t>
-      </w:r>
-    </w:p>
-    <w:p>
-      <w:pPr>
-        <w:rPr>
-          <w:lang w:val="el-GR"/>
-        </w:rPr>
-      </w:pPr>
+        <w:rPr>
+          <w:noProof/>
+        </w:rPr>
+        <w:drawing>
+          <wp:inline distT="0" distB="0" distL="0" distR="0" wp14:anchorId="109AFA22" wp14:editId="70C60F76">
+            <wp:extent cx="4619625" cy="3683856"/>
+            <wp:effectExtent l="0" t="0" r="0" b="0"/>
+            <wp:docPr id="4" name="Picture 4"/>
+            <wp:cNvGraphicFramePr>
+              <a:graphicFrameLocks xmlns:a="http://schemas.openxmlformats.org/drawingml/2006/main" noChangeAspect="1"/>
+            </wp:cNvGraphicFramePr>
+            <a:graphic xmlns:a="http://schemas.openxmlformats.org/drawingml/2006/main">
+              <a:graphicData uri="http://schemas.openxmlformats.org/drawingml/2006/picture">
+                <pic:pic xmlns:pic="http://schemas.openxmlformats.org/drawingml/2006/picture">
+                  <pic:nvPicPr>
+                    <pic:cNvPr id="0" name="Picture 3"/>
+                    <pic:cNvPicPr>
+                      <a:picLocks noChangeAspect="1" noChangeArrowheads="1"/>
+                    </pic:cNvPicPr>
+                  </pic:nvPicPr>
+                  <pic:blipFill>
+                    <a:blip r:embed="rId10">
+                      <a:extLst>
+                        <a:ext uri="{28A0092B-C50C-407E-A947-70E740481C1C}">
+                          <a14:useLocalDpi xmlns:a14="http://schemas.microsoft.com/office/drawing/2010/main" val="0"/>
+                        </a:ext>
+                      </a:extLst>
+                    </a:blip>
+                    <a:srcRect/>
+                    <a:stretch>
+                      <a:fillRect/>
+                    </a:stretch>
+                  </pic:blipFill>
+                  <pic:spPr bwMode="auto">
+                    <a:xfrm>
+                      <a:off x="0" y="0"/>
+                      <a:ext cx="4739091" cy="3779123"/>
+                    </a:xfrm>
+                    <a:prstGeom prst="rect">
+                      <a:avLst/>
+                    </a:prstGeom>
+                    <a:noFill/>
+                    <a:ln>
+                      <a:noFill/>
+                    </a:ln>
+                  </pic:spPr>
+                </pic:pic>
+              </a:graphicData>
+            </a:graphic>
+          </wp:inline>
+        </w:drawing>
+      </w:r>
+      <w:r>
+        <w:rPr>
+          <w:lang w:val="el-GR"/>
+        </w:rPr>
+        <w:br w:type="page"/>
+      </w:r>
     </w:p>
     <w:p>
       <w:pPr>
@@ -1323,17 +2533,16 @@
           <w:lang w:val="el-GR"/>
         </w:rPr>
       </w:pPr>
-      <w:bookmarkStart w:id="4" w:name="_Βιβλιογραφία"/>
-      <w:bookmarkStart w:id="5" w:name="_Toc45115040"/>
-      <w:bookmarkEnd w:id="4"/>
+      <w:bookmarkStart w:id="12" w:name="_Toc45280807"/>
       <w:r>
         <w:rPr>
           <w:rFonts w:eastAsia="Batang"/>
           <w:lang w:val="el-GR"/>
         </w:rPr>
+        <w:lastRenderedPageBreak/>
         <w:t>Βιβλιογραφία</w:t>
       </w:r>
-      <w:bookmarkEnd w:id="5"/>
+      <w:bookmarkEnd w:id="12"/>
     </w:p>
     <w:p>
       <w:pPr>
@@ -1346,13 +2555,27 @@
           <w:lang w:val="el-GR"/>
         </w:rPr>
       </w:pPr>
-      <w:hyperlink r:id="rId6" w:history="1">
+      <w:hyperlink r:id="rId11" w:history="1">
         <w:r>
           <w:rPr>
             <w:rStyle w:val="Hyperlink"/>
             <w:lang w:val="el-GR"/>
           </w:rPr>
-          <w:t>https://www.mathworks.com/help/audio/ref/mfcc.html</w:t>
+          <w:t>https://www.</w:t>
+        </w:r>
+        <w:r>
+          <w:rPr>
+            <w:rStyle w:val="Hyperlink"/>
+            <w:lang w:val="el-GR"/>
+          </w:rPr>
+          <w:t>m</w:t>
+        </w:r>
+        <w:r>
+          <w:rPr>
+            <w:rStyle w:val="Hyperlink"/>
+            <w:lang w:val="el-GR"/>
+          </w:rPr>
+          <w:t>athworks.com/help/audio/ref/mfcc.html</w:t>
         </w:r>
       </w:hyperlink>
       <w:r>
@@ -1373,7 +2596,7 @@
           <w:lang w:val="el-GR"/>
         </w:rPr>
       </w:pPr>
-      <w:hyperlink r:id="rId7" w:history="1">
+      <w:hyperlink r:id="rId12" w:history="1">
         <w:r>
           <w:rPr>
             <w:rStyle w:val="Hyperlink"/>
@@ -1400,13 +2623,40 @@
           <w:lang w:val="el-GR"/>
         </w:rPr>
       </w:pPr>
-      <w:hyperlink r:id="rId8" w:history="1">
+      <w:hyperlink r:id="rId13" w:history="1">
         <w:r>
           <w:rPr>
             <w:rStyle w:val="Hyperlink"/>
             <w:lang w:val="el-GR"/>
           </w:rPr>
           <w:t>https://www.mathworks.com/help/audio/ref/spectralcentroid.html</w:t>
+        </w:r>
+      </w:hyperlink>
+      <w:r>
+        <w:rPr>
+          <w:lang w:val="el-GR"/>
+        </w:rPr>
+        <w:t xml:space="preserve"> </w:t>
+      </w:r>
+    </w:p>
+    <w:p>
+      <w:pPr>
+        <w:pStyle w:val="ListParagraph"/>
+        <w:numPr>
+          <w:ilvl w:val="0"/>
+          <w:numId w:val="2"/>
+        </w:numPr>
+        <w:rPr>
+          <w:lang w:val="el-GR"/>
+        </w:rPr>
+      </w:pPr>
+      <w:hyperlink r:id="rId14" w:history="1">
+        <w:r>
+          <w:rPr>
+            <w:rStyle w:val="Hyperlink"/>
+            <w:lang w:val="el-GR"/>
+          </w:rPr>
+          <w:t>https://www.mathworks.com/help/stats/fitcecoc.html</w:t>
         </w:r>
       </w:hyperlink>
       <w:r>

--- a/Documentation.docx
+++ b/Documentation.docx
@@ -71,6 +71,21 @@
         </w:rPr>
         <w:t>Ευστάθιος Αρμαγανίδης – Π16008</w:t>
       </w:r>
+      <w:r>
+        <w:rPr>
+          <w:lang w:val="el-GR"/>
+        </w:rPr>
+        <w:t xml:space="preserve"> (</w:t>
+      </w:r>
+      <w:r>
+        <w:t>Erasmus</w:t>
+      </w:r>
+      <w:r>
+        <w:rPr>
+          <w:lang w:val="el-GR"/>
+        </w:rPr>
+        <w:t>+)</w:t>
+      </w:r>
     </w:p>
     <w:p>
       <w:pPr>
@@ -85,6 +100,27 @@
           <w:lang w:val="el-GR"/>
         </w:rPr>
         <w:t>Μηλαθιανάκης Κωνσταντίνος Μάριος – Π16079</w:t>
+      </w:r>
+      <w:r>
+        <w:rPr>
+          <w:lang w:val="el-GR"/>
+        </w:rPr>
+        <w:t xml:space="preserve"> </w:t>
+      </w:r>
+      <w:r>
+        <w:rPr>
+          <w:lang w:val="el-GR"/>
+        </w:rPr>
+        <w:t>(</w:t>
+      </w:r>
+      <w:r>
+        <w:t>Erasmus</w:t>
+      </w:r>
+      <w:r>
+        <w:rPr>
+          <w:lang w:val="el-GR"/>
+        </w:rPr>
+        <w:t>+)</w:t>
       </w:r>
     </w:p>
     <w:p>
@@ -161,7 +197,7 @@
           <w:r>
             <w:fldChar w:fldCharType="separate"/>
           </w:r>
-          <w:hyperlink w:anchor="_Toc45280796" w:history="1">
+          <w:hyperlink w:anchor="_Toc45282995" w:history="1">
             <w:r>
               <w:rPr>
                 <w:rStyle w:val="Hyperlink"/>
@@ -189,7 +225,7 @@
                 <w:noProof/>
                 <w:webHidden/>
               </w:rPr>
-              <w:instrText xml:space="preserve"> PAGEREF _Toc45280796 \h </w:instrText>
+              <w:instrText xml:space="preserve"> PAGEREF _Toc45282995 \h </w:instrText>
             </w:r>
             <w:r>
               <w:rPr>
@@ -233,7 +269,7 @@
               <w:szCs w:val="22"/>
             </w:rPr>
           </w:pPr>
-          <w:hyperlink w:anchor="_Toc45280797" w:history="1">
+          <w:hyperlink w:anchor="_Toc45282996" w:history="1">
             <w:r>
               <w:rPr>
                 <w:rStyle w:val="Hyperlink"/>
@@ -261,7 +297,7 @@
                 <w:noProof/>
                 <w:webHidden/>
               </w:rPr>
-              <w:instrText xml:space="preserve"> PAGEREF _Toc45280797 \h </w:instrText>
+              <w:instrText xml:space="preserve"> PAGEREF _Toc45282996 \h </w:instrText>
             </w:r>
             <w:r>
               <w:rPr>
@@ -305,7 +341,7 @@
               <w:szCs w:val="22"/>
             </w:rPr>
           </w:pPr>
-          <w:hyperlink w:anchor="_Toc45280798" w:history="1">
+          <w:hyperlink w:anchor="_Toc45282997" w:history="1">
             <w:r>
               <w:rPr>
                 <w:rStyle w:val="Hyperlink"/>
@@ -340,7 +376,7 @@
                 <w:noProof/>
                 <w:webHidden/>
               </w:rPr>
-              <w:instrText xml:space="preserve"> PAGEREF _Toc45280798 \h </w:instrText>
+              <w:instrText xml:space="preserve"> PAGEREF _Toc45282997 \h </w:instrText>
             </w:r>
             <w:r>
               <w:rPr>
@@ -384,7 +420,7 @@
               <w:szCs w:val="22"/>
             </w:rPr>
           </w:pPr>
-          <w:hyperlink w:anchor="_Toc45280799" w:history="1">
+          <w:hyperlink w:anchor="_Toc45282998" w:history="1">
             <w:r>
               <w:rPr>
                 <w:rStyle w:val="Hyperlink"/>
@@ -441,7 +477,7 @@
                 <w:noProof/>
                 <w:webHidden/>
               </w:rPr>
-              <w:instrText xml:space="preserve"> PAGEREF _Toc45280799 \h </w:instrText>
+              <w:instrText xml:space="preserve"> PAGEREF _Toc45282998 \h </w:instrText>
             </w:r>
             <w:r>
               <w:rPr>
@@ -485,7 +521,7 @@
               <w:szCs w:val="22"/>
             </w:rPr>
           </w:pPr>
-          <w:hyperlink w:anchor="_Toc45280800" w:history="1">
+          <w:hyperlink w:anchor="_Toc45282999" w:history="1">
             <w:r>
               <w:rPr>
                 <w:rStyle w:val="Hyperlink"/>
@@ -542,7 +578,7 @@
                 <w:noProof/>
                 <w:webHidden/>
               </w:rPr>
-              <w:instrText xml:space="preserve"> PAGEREF _Toc45280800 \h </w:instrText>
+              <w:instrText xml:space="preserve"> PAGEREF _Toc45282999 \h </w:instrText>
             </w:r>
             <w:r>
               <w:rPr>
@@ -586,7 +622,7 @@
               <w:szCs w:val="22"/>
             </w:rPr>
           </w:pPr>
-          <w:hyperlink w:anchor="_Toc45280801" w:history="1">
+          <w:hyperlink w:anchor="_Toc45283000" w:history="1">
             <w:r>
               <w:rPr>
                 <w:rStyle w:val="Hyperlink"/>
@@ -628,7 +664,7 @@
                 <w:noProof/>
                 <w:webHidden/>
               </w:rPr>
-              <w:instrText xml:space="preserve"> PAGEREF _Toc45280801 \h </w:instrText>
+              <w:instrText xml:space="preserve"> PAGEREF _Toc45283000 \h </w:instrText>
             </w:r>
             <w:r>
               <w:rPr>
@@ -672,7 +708,7 @@
               <w:szCs w:val="22"/>
             </w:rPr>
           </w:pPr>
-          <w:hyperlink w:anchor="_Toc45280802" w:history="1">
+          <w:hyperlink w:anchor="_Toc45283001" w:history="1">
             <w:r>
               <w:rPr>
                 <w:rStyle w:val="Hyperlink"/>
@@ -744,7 +780,7 @@
                 <w:noProof/>
                 <w:webHidden/>
               </w:rPr>
-              <w:instrText xml:space="preserve"> PAGEREF _Toc45280802 \h </w:instrText>
+              <w:instrText xml:space="preserve"> PAGEREF _Toc45283001 \h </w:instrText>
             </w:r>
             <w:r>
               <w:rPr>
@@ -788,7 +824,7 @@
               <w:szCs w:val="22"/>
             </w:rPr>
           </w:pPr>
-          <w:hyperlink w:anchor="_Toc45280803" w:history="1">
+          <w:hyperlink w:anchor="_Toc45283002" w:history="1">
             <w:r>
               <w:rPr>
                 <w:rStyle w:val="Hyperlink"/>
@@ -816,7 +852,7 @@
                 <w:noProof/>
                 <w:webHidden/>
               </w:rPr>
-              <w:instrText xml:space="preserve"> PAGEREF _Toc45280803 \h </w:instrText>
+              <w:instrText xml:space="preserve"> PAGEREF _Toc45283002 \h </w:instrText>
             </w:r>
             <w:r>
               <w:rPr>
@@ -860,7 +896,7 @@
               <w:szCs w:val="22"/>
             </w:rPr>
           </w:pPr>
-          <w:hyperlink w:anchor="_Toc45280804" w:history="1">
+          <w:hyperlink w:anchor="_Toc45283003" w:history="1">
             <w:r>
               <w:rPr>
                 <w:rStyle w:val="Hyperlink"/>
@@ -888,7 +924,7 @@
                 <w:noProof/>
                 <w:webHidden/>
               </w:rPr>
-              <w:instrText xml:space="preserve"> PAGEREF _Toc45280804 \h </w:instrText>
+              <w:instrText xml:space="preserve"> PAGEREF _Toc45283003 \h </w:instrText>
             </w:r>
             <w:r>
               <w:rPr>
@@ -932,7 +968,7 @@
               <w:szCs w:val="22"/>
             </w:rPr>
           </w:pPr>
-          <w:hyperlink w:anchor="_Toc45280805" w:history="1">
+          <w:hyperlink w:anchor="_Toc45283004" w:history="1">
             <w:r>
               <w:rPr>
                 <w:rStyle w:val="Hyperlink"/>
@@ -960,7 +996,7 @@
                 <w:noProof/>
                 <w:webHidden/>
               </w:rPr>
-              <w:instrText xml:space="preserve"> PAGEREF _Toc45280805 \h </w:instrText>
+              <w:instrText xml:space="preserve"> PAGEREF _Toc45283004 \h </w:instrText>
             </w:r>
             <w:r>
               <w:rPr>
@@ -1004,7 +1040,7 @@
               <w:szCs w:val="22"/>
             </w:rPr>
           </w:pPr>
-          <w:hyperlink w:anchor="_Toc45280806" w:history="1">
+          <w:hyperlink w:anchor="_Toc45283005" w:history="1">
             <w:r>
               <w:rPr>
                 <w:rStyle w:val="Hyperlink"/>
@@ -1032,7 +1068,7 @@
                 <w:noProof/>
                 <w:webHidden/>
               </w:rPr>
-              <w:instrText xml:space="preserve"> PAGEREF _Toc45280806 \h </w:instrText>
+              <w:instrText xml:space="preserve"> PAGEREF _Toc45283005 \h </w:instrText>
             </w:r>
             <w:r>
               <w:rPr>
@@ -1076,7 +1112,7 @@
               <w:szCs w:val="22"/>
             </w:rPr>
           </w:pPr>
-          <w:hyperlink w:anchor="_Toc45280807" w:history="1">
+          <w:hyperlink w:anchor="_Toc45283006" w:history="1">
             <w:r>
               <w:rPr>
                 <w:rStyle w:val="Hyperlink"/>
@@ -1104,7 +1140,7 @@
                 <w:noProof/>
                 <w:webHidden/>
               </w:rPr>
-              <w:instrText xml:space="preserve"> PAGEREF _Toc45280807 \h </w:instrText>
+              <w:instrText xml:space="preserve"> PAGEREF _Toc45283006 \h </w:instrText>
             </w:r>
             <w:r>
               <w:rPr>
@@ -1168,7 +1204,7 @@
           <w:lang w:val="el-GR"/>
         </w:rPr>
       </w:pPr>
-      <w:bookmarkStart w:id="0" w:name="_Toc45280796"/>
+      <w:bookmarkStart w:id="0" w:name="_Toc45282995"/>
       <w:r>
         <w:rPr>
           <w:lang w:val="el-GR"/>
@@ -1177,6 +1213,43 @@
         <w:t>Γενικές Πληροφορίες</w:t>
       </w:r>
       <w:bookmarkEnd w:id="0"/>
+    </w:p>
+    <w:p>
+      <w:pPr>
+        <w:rPr>
+          <w:lang w:val="el-GR"/>
+        </w:rPr>
+      </w:pPr>
+      <w:r>
+        <w:rPr>
+          <w:lang w:val="el-GR"/>
+        </w:rPr>
+        <w:t xml:space="preserve">Είμαστε περίπτωση </w:t>
+      </w:r>
+      <w:r>
+        <w:t>Erasmus</w:t>
+      </w:r>
+      <w:r>
+        <w:rPr>
+          <w:lang w:val="el-GR"/>
+        </w:rPr>
+        <w:t>+</w:t>
+      </w:r>
+      <w:r>
+        <w:rPr>
+          <w:lang w:val="el-GR"/>
+        </w:rPr>
+        <w:t xml:space="preserve">, επικοινωνήσαμε μαζί σας με σχετικό </w:t>
+      </w:r>
+      <w:r>
+        <w:t>email</w:t>
+      </w:r>
+      <w:r>
+        <w:rPr>
+          <w:lang w:val="el-GR"/>
+        </w:rPr>
+        <w:t>.</w:t>
+      </w:r>
     </w:p>
     <w:p>
       <w:pPr>
@@ -1343,7 +1416,7 @@
           <w:lang w:val="el-GR"/>
         </w:rPr>
       </w:pPr>
-      <w:bookmarkStart w:id="1" w:name="_Toc45280797"/>
+      <w:bookmarkStart w:id="1" w:name="_Toc45282996"/>
       <w:r>
         <w:rPr>
           <w:lang w:val="el-GR"/>
@@ -1444,34 +1517,10 @@
         </w:rPr>
       </w:pPr>
       <w:r>
-        <w:t>mfcc</w:t>
-      </w:r>
-      <w:hyperlink w:anchor="_Βιβλιογραφία" w:history="1">
-        <w:r>
-          <w:rPr>
-            <w:rStyle w:val="Hyperlink"/>
-            <w:vertAlign w:val="superscript"/>
-            <w:lang w:val="el-GR"/>
-          </w:rPr>
-          <w:t>[1]</w:t>
-        </w:r>
-      </w:hyperlink>
-    </w:p>
-    <w:p>
-      <w:pPr>
-        <w:pStyle w:val="ListParagraph"/>
-        <w:numPr>
-          <w:ilvl w:val="0"/>
-          <w:numId w:val="1"/>
-        </w:numPr>
-        <w:rPr>
-          <w:b/>
-          <w:bCs/>
-          <w:lang w:val="el-GR"/>
-        </w:rPr>
-      </w:pPr>
-      <w:r>
-        <w:t>mfccDelta</w:t>
+        <w:t>M</w:t>
+      </w:r>
+      <w:r>
+        <w:t>fcc</w:t>
       </w:r>
       <w:r>
         <w:rPr>
@@ -1483,10 +1532,10 @@
         <w:rPr>
           <w:lang w:val="el-GR"/>
         </w:rPr>
-        <w:t xml:space="preserve">που ορίζει την διαφορά μεταξύ του τωρινού και του προηγούμενου </w:t>
-      </w:r>
-      <w:r>
-        <w:t>mfcc</w:t>
+        <w:t xml:space="preserve">επιστρέφει </w:t>
+      </w:r>
+      <w:r>
+        <w:t>true</w:t>
       </w:r>
       <w:r>
         <w:rPr>
@@ -1498,76 +1547,39 @@
         <w:rPr>
           <w:lang w:val="el-GR"/>
         </w:rPr>
-        <w:t>από το δείγμα</w:t>
-      </w:r>
-      <w:hyperlink w:anchor="_Βιβλιογραφία" w:history="1">
-        <w:r>
-          <w:rPr>
-            <w:rStyle w:val="Hyperlink"/>
-            <w:vertAlign w:val="superscript"/>
-            <w:lang w:val="el-GR"/>
-          </w:rPr>
-          <w:t>[1]</w:t>
-        </w:r>
-      </w:hyperlink>
-      <w:r>
-        <w:rPr>
-          <w:vertAlign w:val="superscript"/>
+        <w:t xml:space="preserve">ή </w:t>
+      </w:r>
+      <w:r>
+        <w:t>false</w:t>
+      </w:r>
+      <w:r>
+        <w:rPr>
           <w:lang w:val="el-GR"/>
         </w:rPr>
         <w:t xml:space="preserve"> </w:t>
       </w:r>
-    </w:p>
-    <w:p>
-      <w:pPr>
-        <w:pStyle w:val="ListParagraph"/>
-        <w:numPr>
-          <w:ilvl w:val="0"/>
-          <w:numId w:val="1"/>
-        </w:numPr>
-        <w:rPr>
-          <w:b/>
-          <w:bCs/>
-          <w:lang w:val="el-GR"/>
-        </w:rPr>
-      </w:pPr>
-      <w:r>
-        <w:t>mfccDeltaDelta</w:t>
-      </w:r>
-      <w:hyperlink w:anchor="_Βιβλιογραφία" w:history="1">
-        <w:r>
-          <w:rPr>
-            <w:rStyle w:val="Hyperlink"/>
-            <w:vertAlign w:val="superscript"/>
-            <w:lang w:val="el-GR"/>
-          </w:rPr>
-          <w:t>[1]</w:t>
-        </w:r>
-      </w:hyperlink>
-      <w:r>
-        <w:rPr>
-          <w:vertAlign w:val="superscript"/>
+      <w:r>
+        <w:rPr>
+          <w:lang w:val="el-GR"/>
+        </w:rPr>
+        <w:t xml:space="preserve">ανάλογα με την ύπαρξη ή όχι των </w:t>
+      </w:r>
+      <w:r>
+        <w:t>MFCC</w:t>
+      </w:r>
+      <w:r>
+        <w:rPr>
+          <w:lang w:val="el-GR"/>
         </w:rPr>
         <w:t xml:space="preserve"> </w:t>
       </w:r>
-    </w:p>
-    <w:p>
-      <w:pPr>
-        <w:pStyle w:val="ListParagraph"/>
-        <w:numPr>
-          <w:ilvl w:val="0"/>
-          <w:numId w:val="1"/>
-        </w:numPr>
-        <w:rPr>
-          <w:b/>
-          <w:bCs/>
-          <w:lang w:val="el-GR"/>
-        </w:rPr>
-      </w:pPr>
-      <w:r>
-        <w:t>pitch</w:t>
-      </w:r>
-      <w:hyperlink w:anchor="_Βιβλιογραφία" w:history="1">
+      <w:r>
+        <w:rPr>
+          <w:lang w:val="el-GR"/>
+        </w:rPr>
+        <w:t>χαρακτηριστικών</w:t>
+      </w:r>
+      <w:hyperlink w:anchor="_Βιβλιογραφία_1" w:history="1">
         <w:r>
           <w:rPr>
             <w:rStyle w:val="Hyperlink"/>
@@ -1580,6 +1592,39 @@
           <w:rPr>
             <w:rStyle w:val="Hyperlink"/>
             <w:vertAlign w:val="superscript"/>
+            <w:lang w:val="el-GR"/>
+          </w:rPr>
+          <w:t>1</w:t>
+        </w:r>
+        <w:r>
+          <w:rPr>
+            <w:rStyle w:val="Hyperlink"/>
+            <w:vertAlign w:val="superscript"/>
+            <w:lang w:val="el-GR"/>
+          </w:rPr>
+          <w:t>]</w:t>
+        </w:r>
+      </w:hyperlink>
+      <w:r>
+        <w:rPr>
+          <w:lang w:val="el-GR"/>
+        </w:rPr>
+        <w:t xml:space="preserve"> </w:t>
+      </w:r>
+      <w:hyperlink w:anchor="_Βιβλιογραφία_1" w:history="1">
+        <w:r>
+          <w:rPr>
+            <w:rStyle w:val="Hyperlink"/>
+            <w:vertAlign w:val="superscript"/>
+            <w:lang w:val="el-GR"/>
+          </w:rPr>
+          <w:t>[</w:t>
+        </w:r>
+        <w:r>
+          <w:rPr>
+            <w:rStyle w:val="Hyperlink"/>
+            <w:vertAlign w:val="superscript"/>
+            <w:lang w:val="el-GR"/>
           </w:rPr>
           <w:t>2</w:t>
         </w:r>
@@ -1592,12 +1637,6 @@
           <w:t>]</w:t>
         </w:r>
       </w:hyperlink>
-      <w:r>
-        <w:rPr>
-          <w:vertAlign w:val="superscript"/>
-        </w:rPr>
-        <w:t xml:space="preserve"> </w:t>
-      </w:r>
     </w:p>
     <w:p>
       <w:pPr>
@@ -1613,9 +1652,52 @@
         </w:rPr>
       </w:pPr>
       <w:r>
-        <w:t>spectralCentroid</w:t>
-      </w:r>
-      <w:hyperlink w:anchor="_Βιβλιογραφία" w:history="1">
+        <w:t>mfccDelta</w:t>
+      </w:r>
+      <w:r>
+        <w:rPr>
+          <w:lang w:val="el-GR"/>
+        </w:rPr>
+        <w:t xml:space="preserve">, </w:t>
+      </w:r>
+      <w:r>
+        <w:rPr>
+          <w:lang w:val="el-GR"/>
+        </w:rPr>
+        <w:t xml:space="preserve">που ορίζει την διαφορά μεταξύ του τωρινού και του προηγούμενου </w:t>
+      </w:r>
+      <w:r>
+        <w:t>mfcc</w:t>
+      </w:r>
+      <w:r>
+        <w:rPr>
+          <w:lang w:val="el-GR"/>
+        </w:rPr>
+        <w:t xml:space="preserve"> </w:t>
+      </w:r>
+      <w:r>
+        <w:rPr>
+          <w:lang w:val="el-GR"/>
+        </w:rPr>
+        <w:t>από το δείγμα</w:t>
+      </w:r>
+      <w:hyperlink w:anchor="_Βιβλιογραφία_1" w:history="1">
+        <w:r>
+          <w:rPr>
+            <w:rStyle w:val="Hyperlink"/>
+            <w:vertAlign w:val="superscript"/>
+            <w:lang w:val="el-GR"/>
+          </w:rPr>
+          <w:t>[1]</w:t>
+        </w:r>
+      </w:hyperlink>
+      <w:r>
+        <w:rPr>
+          <w:lang w:val="el-GR"/>
+        </w:rPr>
+        <w:t xml:space="preserve"> </w:t>
+      </w:r>
+      <w:hyperlink w:anchor="_Βιβλιογραφία_1" w:history="1">
         <w:r>
           <w:rPr>
             <w:rStyle w:val="Hyperlink"/>
@@ -1628,6 +1710,152 @@
           <w:rPr>
             <w:rStyle w:val="Hyperlink"/>
             <w:vertAlign w:val="superscript"/>
+            <w:lang w:val="el-GR"/>
+          </w:rPr>
+          <w:t>2</w:t>
+        </w:r>
+        <w:r>
+          <w:rPr>
+            <w:rStyle w:val="Hyperlink"/>
+            <w:vertAlign w:val="superscript"/>
+            <w:lang w:val="el-GR"/>
+          </w:rPr>
+          <w:t>]</w:t>
+        </w:r>
+      </w:hyperlink>
+    </w:p>
+    <w:p>
+      <w:pPr>
+        <w:pStyle w:val="ListParagraph"/>
+        <w:numPr>
+          <w:ilvl w:val="0"/>
+          <w:numId w:val="1"/>
+        </w:numPr>
+        <w:rPr>
+          <w:b/>
+          <w:bCs/>
+          <w:lang w:val="el-GR"/>
+        </w:rPr>
+      </w:pPr>
+      <w:r>
+        <w:t>mfccDeltaDelta</w:t>
+      </w:r>
+      <w:r>
+        <w:rPr>
+          <w:lang w:val="el-GR"/>
+        </w:rPr>
+        <w:t xml:space="preserve">, </w:t>
+      </w:r>
+      <w:r>
+        <w:rPr>
+          <w:lang w:val="el-GR"/>
+        </w:rPr>
+        <w:t xml:space="preserve">ορίζει την διαφορά μεταξύ του τωρινού </w:t>
+      </w:r>
+      <w:r>
+        <w:t>delta</w:t>
+      </w:r>
+      <w:r>
+        <w:rPr>
+          <w:lang w:val="el-GR"/>
+        </w:rPr>
+        <w:t xml:space="preserve"> </w:t>
+      </w:r>
+      <w:r>
+        <w:rPr>
+          <w:lang w:val="el-GR"/>
+        </w:rPr>
+        <w:t>και του προηγούμενου από το δείγμα</w:t>
+      </w:r>
+      <w:hyperlink w:anchor="_Βιβλιογραφία_1" w:history="1">
+        <w:r>
+          <w:rPr>
+            <w:rStyle w:val="Hyperlink"/>
+            <w:vertAlign w:val="superscript"/>
+            <w:lang w:val="el-GR"/>
+          </w:rPr>
+          <w:t>[1]</w:t>
+        </w:r>
+      </w:hyperlink>
+      <w:r>
+        <w:rPr>
+          <w:lang w:val="el-GR"/>
+        </w:rPr>
+        <w:t xml:space="preserve"> </w:t>
+      </w:r>
+      <w:hyperlink w:anchor="_Βιβλιογραφία_1" w:history="1">
+        <w:r>
+          <w:rPr>
+            <w:rStyle w:val="Hyperlink"/>
+            <w:vertAlign w:val="superscript"/>
+            <w:lang w:val="el-GR"/>
+          </w:rPr>
+          <w:t>[</w:t>
+        </w:r>
+        <w:r>
+          <w:rPr>
+            <w:rStyle w:val="Hyperlink"/>
+            <w:vertAlign w:val="superscript"/>
+            <w:lang w:val="el-GR"/>
+          </w:rPr>
+          <w:t>2</w:t>
+        </w:r>
+        <w:r>
+          <w:rPr>
+            <w:rStyle w:val="Hyperlink"/>
+            <w:vertAlign w:val="superscript"/>
+            <w:lang w:val="el-GR"/>
+          </w:rPr>
+          <w:t>]</w:t>
+        </w:r>
+      </w:hyperlink>
+    </w:p>
+    <w:p>
+      <w:pPr>
+        <w:pStyle w:val="ListParagraph"/>
+        <w:numPr>
+          <w:ilvl w:val="0"/>
+          <w:numId w:val="1"/>
+        </w:numPr>
+        <w:rPr>
+          <w:b/>
+          <w:bCs/>
+          <w:lang w:val="el-GR"/>
+        </w:rPr>
+      </w:pPr>
+      <w:r>
+        <w:t>pitch</w:t>
+      </w:r>
+      <w:hyperlink w:anchor="_Βιβλιογραφία_1" w:history="1">
+        <w:r>
+          <w:rPr>
+            <w:rStyle w:val="Hyperlink"/>
+            <w:vertAlign w:val="superscript"/>
+            <w:lang w:val="el-GR"/>
+          </w:rPr>
+          <w:t>[1]</w:t>
+        </w:r>
+      </w:hyperlink>
+      <w:r>
+        <w:rPr>
+          <w:lang w:val="el-GR"/>
+        </w:rPr>
+        <w:t xml:space="preserve"> </w:t>
+      </w:r>
+      <w:hyperlink w:anchor="_Βιβλιογραφία_1" w:history="1">
+        <w:r>
+          <w:rPr>
+            <w:rStyle w:val="Hyperlink"/>
+            <w:vertAlign w:val="superscript"/>
+            <w:lang w:val="el-GR"/>
+          </w:rPr>
+          <w:t>[</w:t>
+        </w:r>
+        <w:r>
+          <w:rPr>
+            <w:rStyle w:val="Hyperlink"/>
+            <w:vertAlign w:val="superscript"/>
+            <w:lang w:val="el-GR"/>
           </w:rPr>
           <w:t>3</w:t>
         </w:r>
@@ -1640,12 +1868,65 @@
           <w:t>]</w:t>
         </w:r>
       </w:hyperlink>
-      <w:r>
-        <w:rPr>
-          <w:vertAlign w:val="superscript"/>
+    </w:p>
+    <w:p>
+      <w:pPr>
+        <w:pStyle w:val="ListParagraph"/>
+        <w:numPr>
+          <w:ilvl w:val="0"/>
+          <w:numId w:val="1"/>
+        </w:numPr>
+        <w:rPr>
+          <w:b/>
+          <w:bCs/>
+          <w:lang w:val="el-GR"/>
+        </w:rPr>
+      </w:pPr>
+      <w:r>
+        <w:t>spectralCentroid</w:t>
+      </w:r>
+      <w:hyperlink w:anchor="_Βιβλιογραφία_1" w:history="1">
+        <w:r>
+          <w:rPr>
+            <w:rStyle w:val="Hyperlink"/>
+            <w:vertAlign w:val="superscript"/>
+            <w:lang w:val="el-GR"/>
+          </w:rPr>
+          <w:t>[1]</w:t>
+        </w:r>
+      </w:hyperlink>
+      <w:r>
+        <w:rPr>
+          <w:lang w:val="el-GR"/>
         </w:rPr>
         <w:t xml:space="preserve"> </w:t>
       </w:r>
+      <w:hyperlink w:anchor="_Βιβλιογραφία_1" w:history="1">
+        <w:r>
+          <w:rPr>
+            <w:rStyle w:val="Hyperlink"/>
+            <w:vertAlign w:val="superscript"/>
+            <w:lang w:val="el-GR"/>
+          </w:rPr>
+          <w:t>[</w:t>
+        </w:r>
+        <w:r>
+          <w:rPr>
+            <w:rStyle w:val="Hyperlink"/>
+            <w:vertAlign w:val="superscript"/>
+            <w:lang w:val="el-GR"/>
+          </w:rPr>
+          <w:t>4</w:t>
+        </w:r>
+        <w:r>
+          <w:rPr>
+            <w:rStyle w:val="Hyperlink"/>
+            <w:vertAlign w:val="superscript"/>
+            <w:lang w:val="el-GR"/>
+          </w:rPr>
+          <w:t>]</w:t>
+        </w:r>
+      </w:hyperlink>
     </w:p>
     <w:p>
       <w:pPr>
@@ -1667,7 +1948,7 @@
           <w:lang w:val="el-GR"/>
         </w:rPr>
       </w:pPr>
-      <w:bookmarkStart w:id="2" w:name="_Toc45280798"/>
+      <w:bookmarkStart w:id="2" w:name="_Toc45282997"/>
       <w:r>
         <w:rPr>
           <w:lang w:val="el-GR"/>
@@ -1692,7 +1973,7 @@
           <w:lang w:val="el-GR"/>
         </w:rPr>
       </w:pPr>
-      <w:bookmarkStart w:id="3" w:name="_Toc45280799"/>
+      <w:bookmarkStart w:id="3" w:name="_Toc45282998"/>
       <w:r>
         <w:t>d</w:t>
       </w:r>
@@ -1872,7 +2153,7 @@
           <w:lang w:val="el-GR"/>
         </w:rPr>
       </w:pPr>
-      <w:bookmarkStart w:id="4" w:name="_Toc45280800"/>
+      <w:bookmarkStart w:id="4" w:name="_Toc45282999"/>
       <w:r>
         <w:t>label</w:t>
       </w:r>
@@ -1964,7 +2245,7 @@
           <w:lang w:val="el-GR"/>
         </w:rPr>
       </w:pPr>
-      <w:bookmarkStart w:id="5" w:name="_Toc45280801"/>
+      <w:bookmarkStart w:id="5" w:name="_Toc45283000"/>
       <w:r>
         <w:t>predictions</w:t>
       </w:r>
@@ -2105,7 +2386,7 @@
           <w:lang w:val="el-GR"/>
         </w:rPr>
       </w:pPr>
-      <w:bookmarkStart w:id="6" w:name="_Toc45280802"/>
+      <w:bookmarkStart w:id="6" w:name="_Toc45283001"/>
       <w:r>
         <w:t>Digits</w:t>
       </w:r>
@@ -2167,14 +2448,13 @@
         </w:rPr>
       </w:pPr>
       <w:bookmarkStart w:id="7" w:name="_Βιβλιογραφία"/>
-      <w:bookmarkStart w:id="8" w:name="_Toc45280803"/>
+      <w:bookmarkStart w:id="8" w:name="_Toc45283002"/>
       <w:bookmarkEnd w:id="7"/>
       <w:r>
         <w:rPr>
           <w:rFonts w:eastAsia="Batang"/>
           <w:lang w:val="el-GR"/>
         </w:rPr>
-        <w:lastRenderedPageBreak/>
         <w:t>Στιγμιότυπα Εκτέλεσης Εφαρμογής</w:t>
       </w:r>
       <w:bookmarkEnd w:id="8"/>
@@ -2183,7 +2463,7 @@
       <w:pPr>
         <w:pStyle w:val="Heading2"/>
       </w:pPr>
-      <w:bookmarkStart w:id="9" w:name="_Toc45280804"/>
+      <w:bookmarkStart w:id="9" w:name="_Toc45283003"/>
       <w:r>
         <w:rPr>
           <w:lang w:val="el-GR"/>
@@ -2266,12 +2546,13 @@
           <w:lang w:val="el-GR"/>
         </w:rPr>
       </w:pPr>
-      <w:bookmarkStart w:id="10" w:name="_Toc45280805"/>
+      <w:bookmarkStart w:id="10" w:name="_Toc45283004"/>
       <w:r>
         <w:rPr>
           <w:rFonts w:eastAsia="Batang"/>
           <w:lang w:val="el-GR"/>
         </w:rPr>
+        <w:lastRenderedPageBreak/>
         <w:t>Προγεγραμμένο Αρχείο Ήχου</w:t>
       </w:r>
       <w:bookmarkEnd w:id="10"/>
@@ -2333,7 +2614,6 @@
         <w:rPr>
           <w:noProof/>
         </w:rPr>
-        <w:lastRenderedPageBreak/>
         <w:drawing>
           <wp:inline distT="0" distB="0" distL="0" distR="0" wp14:anchorId="7CBC4856" wp14:editId="5D5B722A">
             <wp:extent cx="4657725" cy="3734639"/>
@@ -2393,7 +2673,7 @@
           <w:lang w:val="el-GR"/>
         </w:rPr>
       </w:pPr>
-      <w:bookmarkStart w:id="11" w:name="_Toc45280806"/>
+      <w:bookmarkStart w:id="11" w:name="_Toc45283005"/>
       <w:r>
         <w:rPr>
           <w:rFonts w:eastAsia="Batang"/>
@@ -2533,7 +2813,9 @@
           <w:lang w:val="el-GR"/>
         </w:rPr>
       </w:pPr>
-      <w:bookmarkStart w:id="12" w:name="_Toc45280807"/>
+      <w:bookmarkStart w:id="12" w:name="_Βιβλιογραφία_1"/>
+      <w:bookmarkStart w:id="13" w:name="_Toc45283006"/>
+      <w:bookmarkEnd w:id="12"/>
       <w:r>
         <w:rPr>
           <w:rFonts w:eastAsia="Batang"/>
@@ -2542,7 +2824,7 @@
         <w:lastRenderedPageBreak/>
         <w:t>Βιβλιογραφία</w:t>
       </w:r>
-      <w:bookmarkEnd w:id="12"/>
+      <w:bookmarkEnd w:id="13"/>
     </w:p>
     <w:p>
       <w:pPr>
@@ -2561,21 +2843,75 @@
             <w:rStyle w:val="Hyperlink"/>
             <w:lang w:val="el-GR"/>
           </w:rPr>
-          <w:t>https://www.</w:t>
+          <w:t>https://www.mathworks.com/help/audio/ref/audiofeatureextractor.html</w:t>
+        </w:r>
+      </w:hyperlink>
+      <w:r>
+        <w:rPr>
+          <w:lang w:val="el-GR"/>
+        </w:rPr>
+        <w:t xml:space="preserve"> </w:t>
+      </w:r>
+    </w:p>
+    <w:p>
+      <w:pPr>
+        <w:pStyle w:val="ListParagraph"/>
+        <w:numPr>
+          <w:ilvl w:val="0"/>
+          <w:numId w:val="2"/>
+        </w:numPr>
+        <w:rPr>
+          <w:lang w:val="el-GR"/>
+        </w:rPr>
+      </w:pPr>
+      <w:hyperlink r:id="rId12" w:history="1">
+        <w:r>
+          <w:rPr>
+            <w:rStyle w:val="Hyperlink"/>
+            <w:lang w:val="el-GR"/>
+          </w:rPr>
+          <w:t>https://www.mathworks.com/help/audio/ref/mfcc.html</w:t>
+        </w:r>
+      </w:hyperlink>
+      <w:r>
+        <w:rPr>
+          <w:lang w:val="el-GR"/>
+        </w:rPr>
+        <w:t xml:space="preserve"> </w:t>
+      </w:r>
+    </w:p>
+    <w:p>
+      <w:pPr>
+        <w:pStyle w:val="ListParagraph"/>
+        <w:numPr>
+          <w:ilvl w:val="0"/>
+          <w:numId w:val="2"/>
+        </w:numPr>
+        <w:rPr>
+          <w:lang w:val="el-GR"/>
+        </w:rPr>
+      </w:pPr>
+      <w:hyperlink r:id="rId13" w:history="1">
+        <w:r>
+          <w:rPr>
+            <w:rStyle w:val="Hyperlink"/>
+            <w:lang w:val="el-GR"/>
+          </w:rPr>
+          <w:t>https://www.mathworks</w:t>
         </w:r>
         <w:r>
           <w:rPr>
             <w:rStyle w:val="Hyperlink"/>
             <w:lang w:val="el-GR"/>
           </w:rPr>
-          <w:t>m</w:t>
+          <w:t>.</w:t>
         </w:r>
         <w:r>
           <w:rPr>
             <w:rStyle w:val="Hyperlink"/>
             <w:lang w:val="el-GR"/>
           </w:rPr>
-          <w:t>athworks.com/help/audio/ref/mfcc.html</w:t>
+          <w:t>com/help/audio/ref/pitch.html</w:t>
         </w:r>
       </w:hyperlink>
       <w:r>
@@ -2596,13 +2932,27 @@
           <w:lang w:val="el-GR"/>
         </w:rPr>
       </w:pPr>
-      <w:hyperlink r:id="rId12" w:history="1">
+      <w:hyperlink r:id="rId14" w:history="1">
         <w:r>
           <w:rPr>
             <w:rStyle w:val="Hyperlink"/>
             <w:lang w:val="el-GR"/>
           </w:rPr>
-          <w:t>https://www.mathworks.com/help/audio/ref/pitch.html</w:t>
+          <w:t>https://www.mathworks.c</w:t>
+        </w:r>
+        <w:r>
+          <w:rPr>
+            <w:rStyle w:val="Hyperlink"/>
+            <w:lang w:val="el-GR"/>
+          </w:rPr>
+          <w:t>o</w:t>
+        </w:r>
+        <w:r>
+          <w:rPr>
+            <w:rStyle w:val="Hyperlink"/>
+            <w:lang w:val="el-GR"/>
+          </w:rPr>
+          <w:t>m/help/audio/ref/spectralcentroid.html</w:t>
         </w:r>
       </w:hyperlink>
       <w:r>
@@ -2623,34 +2973,7 @@
           <w:lang w:val="el-GR"/>
         </w:rPr>
       </w:pPr>
-      <w:hyperlink r:id="rId13" w:history="1">
-        <w:r>
-          <w:rPr>
-            <w:rStyle w:val="Hyperlink"/>
-            <w:lang w:val="el-GR"/>
-          </w:rPr>
-          <w:t>https://www.mathworks.com/help/audio/ref/spectralcentroid.html</w:t>
-        </w:r>
-      </w:hyperlink>
-      <w:r>
-        <w:rPr>
-          <w:lang w:val="el-GR"/>
-        </w:rPr>
-        <w:t xml:space="preserve"> </w:t>
-      </w:r>
-    </w:p>
-    <w:p>
-      <w:pPr>
-        <w:pStyle w:val="ListParagraph"/>
-        <w:numPr>
-          <w:ilvl w:val="0"/>
-          <w:numId w:val="2"/>
-        </w:numPr>
-        <w:rPr>
-          <w:lang w:val="el-GR"/>
-        </w:rPr>
-      </w:pPr>
-      <w:hyperlink r:id="rId14" w:history="1">
+      <w:hyperlink r:id="rId15" w:history="1">
         <w:r>
           <w:rPr>
             <w:rStyle w:val="Hyperlink"/>
